--- a/note/05_JSP/model1.docx
+++ b/note/05_JSP/model1.docx
@@ -498,6 +498,41 @@
       </w:pPr>
       <w:r>
         <w:rPr>
+          <w:rFonts w:hint="eastAsia"/>
+          <w:szCs w:val="20"/>
+        </w:rPr>
+        <w:t>-</w:t>
+      </w:r>
+      <w:r>
+        <w:rPr>
+          <w:szCs w:val="20"/>
+        </w:rPr>
+        <w:t>---------------</w:t>
+      </w:r>
+      <w:r>
+        <w:rPr>
+          <w:rFonts w:hint="eastAsia"/>
+          <w:szCs w:val="20"/>
+        </w:rPr>
+        <w:t xml:space="preserve">기본 세팅 </w:t>
+      </w:r>
+      <w:r>
+        <w:rPr>
+          <w:szCs w:val="20"/>
+        </w:rPr>
+        <w:t>------------------</w:t>
+      </w:r>
+    </w:p>
+    <w:p>
+      <w:pPr>
+        <w:pStyle w:val="a5"/>
+        <w:ind w:leftChars="800" w:left="1600"/>
+        <w:rPr>
+          <w:szCs w:val="20"/>
+        </w:rPr>
+      </w:pPr>
+      <w:r>
+        <w:rPr>
           <w:noProof/>
         </w:rPr>
         <w:drawing>
@@ -2758,7 +2793,6 @@
         <w:spacing w:after="0"/>
         <w:ind w:leftChars="0" w:left="2000"/>
         <w:rPr>
-          <w:rFonts w:hint="eastAsia"/>
           <w:szCs w:val="20"/>
         </w:rPr>
       </w:pPr>
@@ -4566,42 +4600,6 @@
     <w:p>
       <w:pPr>
         <w:spacing w:after="0"/>
-        <w:ind w:left="2000"/>
-        <w:rPr>
-          <w:b/>
-          <w:bCs/>
-          <w:sz w:val="24"/>
-          <w:szCs w:val="24"/>
-        </w:rPr>
-      </w:pPr>
-    </w:p>
-    <w:p>
-      <w:pPr>
-        <w:spacing w:after="0"/>
-        <w:rPr>
-          <w:szCs w:val="20"/>
-        </w:rPr>
-      </w:pPr>
-    </w:p>
-    <w:p>
-      <w:pPr>
-        <w:spacing w:after="0"/>
-        <w:rPr>
-          <w:szCs w:val="20"/>
-        </w:rPr>
-      </w:pPr>
-    </w:p>
-    <w:p>
-      <w:pPr>
-        <w:spacing w:after="0"/>
-        <w:rPr>
-          <w:szCs w:val="20"/>
-        </w:rPr>
-      </w:pPr>
-    </w:p>
-    <w:p>
-      <w:pPr>
-        <w:spacing w:after="0"/>
         <w:rPr>
           <w:szCs w:val="20"/>
         </w:rPr>
@@ -7009,7 +7007,6 @@
       <w:pPr>
         <w:spacing w:after="0"/>
         <w:rPr>
-          <w:rFonts w:hint="eastAsia"/>
           <w:b/>
           <w:bCs/>
           <w:sz w:val="24"/>
@@ -7098,8 +7095,444 @@
           <w:sz w:val="24"/>
           <w:szCs w:val="24"/>
         </w:rPr>
-        <w:t>fboardList.jsp</w:t>
-      </w:r>
+        <w:t>fboardList.</w:t>
+      </w:r>
+      <w:r>
+        <w:rPr>
+          <w:b/>
+          <w:bCs/>
+          <w:sz w:val="24"/>
+          <w:szCs w:val="24"/>
+        </w:rPr>
+        <w:t>j</w:t>
+      </w:r>
+      <w:r>
+        <w:rPr>
+          <w:rFonts w:hint="eastAsia"/>
+          <w:b/>
+          <w:bCs/>
+          <w:sz w:val="24"/>
+          <w:szCs w:val="24"/>
+        </w:rPr>
+        <w:t>s</w:t>
+      </w:r>
+      <w:r>
+        <w:rPr>
+          <w:b/>
+          <w:bCs/>
+          <w:sz w:val="24"/>
+          <w:szCs w:val="24"/>
+        </w:rPr>
+        <w:t>p</w:t>
+      </w:r>
+    </w:p>
+    <w:p>
+      <w:pPr>
+        <w:pStyle w:val="a5"/>
+        <w:spacing w:after="0"/>
+        <w:ind w:leftChars="0" w:left="1400" w:firstLineChars="500" w:firstLine="1000"/>
+        <w:rPr>
+          <w:szCs w:val="20"/>
+        </w:rPr>
+      </w:pPr>
+      <w:r>
+        <w:rPr>
+          <w:rFonts w:hint="eastAsia"/>
+          <w:szCs w:val="20"/>
+        </w:rPr>
+        <w:t>말 그대로 게시판 모양</w:t>
+      </w:r>
+      <w:r>
+        <w:rPr>
+          <w:rFonts w:hint="eastAsia"/>
+          <w:szCs w:val="20"/>
+        </w:rPr>
+        <w:t>(l</w:t>
+      </w:r>
+      <w:r>
+        <w:rPr>
+          <w:szCs w:val="20"/>
+        </w:rPr>
+        <w:t>ist)</w:t>
+      </w:r>
+      <w:r>
+        <w:rPr>
+          <w:rFonts w:hint="eastAsia"/>
+          <w:szCs w:val="20"/>
+        </w:rPr>
+        <w:t xml:space="preserve">의 </w:t>
+      </w:r>
+      <w:r>
+        <w:rPr>
+          <w:szCs w:val="20"/>
+        </w:rPr>
+        <w:t xml:space="preserve"> </w:t>
+      </w:r>
+      <w:r>
+        <w:rPr>
+          <w:rFonts w:hint="eastAsia"/>
+          <w:szCs w:val="20"/>
+        </w:rPr>
+        <w:t xml:space="preserve">뷰단이다 </w:t>
+      </w:r>
+      <w:r>
+        <w:rPr>
+          <w:szCs w:val="20"/>
+        </w:rPr>
+        <w:t>.</w:t>
+      </w:r>
+      <w:r>
+        <w:rPr>
+          <w:rFonts w:hint="eastAsia"/>
+          <w:szCs w:val="20"/>
+        </w:rPr>
+        <w:t xml:space="preserve"> </w:t>
+      </w:r>
+    </w:p>
+    <w:p>
+      <w:pPr>
+        <w:pStyle w:val="a5"/>
+        <w:spacing w:after="0"/>
+        <w:ind w:leftChars="0" w:left="1400" w:firstLineChars="500" w:firstLine="1000"/>
+        <w:rPr>
+          <w:szCs w:val="20"/>
+        </w:rPr>
+      </w:pPr>
+      <w:r>
+        <w:rPr>
+          <w:rFonts w:hint="eastAsia"/>
+          <w:szCs w:val="20"/>
+        </w:rPr>
+        <w:t>페이징 처리가 되야 하므로 기본 세팅 먼저 해준다.</w:t>
+      </w:r>
+      <w:r>
+        <w:rPr>
+          <w:szCs w:val="20"/>
+        </w:rPr>
+        <w:t xml:space="preserve"> </w:t>
+      </w:r>
+    </w:p>
+    <w:p>
+      <w:pPr>
+        <w:pStyle w:val="a5"/>
+        <w:numPr>
+          <w:ilvl w:val="0"/>
+          <w:numId w:val="8"/>
+        </w:numPr>
+        <w:spacing w:after="0"/>
+        <w:ind w:leftChars="0"/>
+        <w:rPr>
+          <w:b/>
+          <w:bCs/>
+          <w:szCs w:val="20"/>
+        </w:rPr>
+      </w:pPr>
+      <w:r>
+        <w:rPr>
+          <w:b/>
+          <w:bCs/>
+          <w:szCs w:val="20"/>
+        </w:rPr>
+        <w:t xml:space="preserve">pageNum </w:t>
+      </w:r>
+      <w:r>
+        <w:rPr>
+          <w:rFonts w:hint="eastAsia"/>
+          <w:b/>
+          <w:bCs/>
+          <w:szCs w:val="20"/>
+        </w:rPr>
+        <w:t>변수설정,</w:t>
+      </w:r>
+      <w:r>
+        <w:rPr>
+          <w:b/>
+          <w:bCs/>
+          <w:szCs w:val="20"/>
+        </w:rPr>
+        <w:t xml:space="preserve"> </w:t>
+      </w:r>
+      <w:r>
+        <w:rPr>
+          <w:rFonts w:hint="eastAsia"/>
+          <w:b/>
+          <w:bCs/>
+          <w:szCs w:val="20"/>
+        </w:rPr>
+        <w:t>형변환,</w:t>
+      </w:r>
+      <w:r>
+        <w:rPr>
+          <w:b/>
+          <w:bCs/>
+          <w:szCs w:val="20"/>
+        </w:rPr>
+        <w:t xml:space="preserve"> </w:t>
+      </w:r>
+      <w:r>
+        <w:rPr>
+          <w:rFonts w:hint="eastAsia"/>
+          <w:b/>
+          <w:bCs/>
+          <w:szCs w:val="20"/>
+        </w:rPr>
+        <w:t>초기값</w:t>
+      </w:r>
+      <w:r>
+        <w:rPr>
+          <w:b/>
+          <w:bCs/>
+          <w:szCs w:val="20"/>
+        </w:rPr>
+        <w:tab/>
+      </w:r>
+      <w:r>
+        <w:rPr>
+          <w:b/>
+          <w:bCs/>
+          <w:szCs w:val="20"/>
+        </w:rPr>
+        <w:t xml:space="preserve">PAGESIZE, BLOCKSIZE, </w:t>
+      </w:r>
+    </w:p>
+    <w:p>
+      <w:pPr>
+        <w:pStyle w:val="a5"/>
+        <w:numPr>
+          <w:ilvl w:val="0"/>
+          <w:numId w:val="8"/>
+        </w:numPr>
+        <w:spacing w:after="0"/>
+        <w:ind w:leftChars="0"/>
+        <w:rPr>
+          <w:b/>
+          <w:bCs/>
+          <w:szCs w:val="20"/>
+        </w:rPr>
+      </w:pPr>
+      <w:r>
+        <w:rPr>
+          <w:rFonts w:hint="eastAsia"/>
+          <w:b/>
+          <w:bCs/>
+          <w:szCs w:val="20"/>
+        </w:rPr>
+        <w:t xml:space="preserve">싱글톤 호출 </w:t>
+      </w:r>
+      <w:r>
+        <w:rPr>
+          <w:rFonts w:ascii="Consolas" w:hAnsi="Consolas" w:cs="Consolas"/>
+          <w:color w:val="E3E6E8"/>
+          <w:kern w:val="0"/>
+          <w:szCs w:val="20"/>
+          <w:shd w:val="clear" w:color="auto" w:fill="32393E"/>
+        </w:rPr>
+        <w:t>FileboardDao fbDao = FileboardDao.getInstance();</w:t>
+      </w:r>
+    </w:p>
+    <w:p>
+      <w:pPr>
+        <w:pStyle w:val="a5"/>
+        <w:numPr>
+          <w:ilvl w:val="0"/>
+          <w:numId w:val="8"/>
+        </w:numPr>
+        <w:spacing w:after="0"/>
+        <w:ind w:leftChars="0"/>
+        <w:rPr>
+          <w:b/>
+          <w:bCs/>
+          <w:szCs w:val="20"/>
+        </w:rPr>
+      </w:pPr>
+      <w:r>
+        <w:rPr>
+          <w:rFonts w:hint="eastAsia"/>
+          <w:b/>
+          <w:bCs/>
+          <w:szCs w:val="20"/>
+        </w:rPr>
+        <w:t xml:space="preserve"> </w:t>
+      </w:r>
+      <w:r>
+        <w:rPr>
+          <w:b/>
+          <w:bCs/>
+          <w:szCs w:val="20"/>
+        </w:rPr>
+        <w:t>Dto</w:t>
+      </w:r>
+      <w:r>
+        <w:rPr>
+          <w:rFonts w:hint="eastAsia"/>
+          <w:b/>
+          <w:bCs/>
+          <w:szCs w:val="20"/>
+        </w:rPr>
+        <w:t>받기</w:t>
+      </w:r>
+      <w:r>
+        <w:rPr>
+          <w:b/>
+          <w:bCs/>
+          <w:szCs w:val="20"/>
+        </w:rPr>
+        <w:t>(</w:t>
+      </w:r>
+      <w:r>
+        <w:rPr>
+          <w:rFonts w:ascii="Consolas" w:hAnsi="Consolas" w:cs="Consolas"/>
+          <w:color w:val="E3E6E8"/>
+          <w:kern w:val="0"/>
+          <w:szCs w:val="20"/>
+          <w:shd w:val="clear" w:color="auto" w:fill="32393E"/>
+        </w:rPr>
+        <w:t>ArrayList&lt;FileboardDto&gt;dtos=fbDao.listBoard(startRow, endRow);</w:t>
+      </w:r>
+    </w:p>
+    <w:p>
+      <w:pPr>
+        <w:spacing w:after="0"/>
+        <w:ind w:left="1725" w:firstLine="360"/>
+        <w:rPr>
+          <w:szCs w:val="20"/>
+        </w:rPr>
+      </w:pPr>
+      <w:r>
+        <w:rPr>
+          <w:szCs w:val="20"/>
+        </w:rPr>
+        <w:t xml:space="preserve">Dto </w:t>
+      </w:r>
+      <w:r>
+        <w:rPr>
+          <w:rFonts w:hint="eastAsia"/>
+          <w:szCs w:val="20"/>
+        </w:rPr>
+        <w:t xml:space="preserve">출력 </w:t>
+      </w:r>
+      <w:r>
+        <w:rPr>
+          <w:szCs w:val="20"/>
+        </w:rPr>
+        <w:t>for</w:t>
+      </w:r>
+      <w:r>
+        <w:rPr>
+          <w:rFonts w:hint="eastAsia"/>
+          <w:szCs w:val="20"/>
+        </w:rPr>
+        <w:t>문에서 답변글일 경우 들여쓰기 처리를 해줘야 한다</w:t>
+      </w:r>
+    </w:p>
+    <w:p>
+      <w:pPr>
+        <w:spacing w:after="0"/>
+        <w:ind w:left="1725"/>
+        <w:rPr>
+          <w:szCs w:val="20"/>
+        </w:rPr>
+      </w:pPr>
+      <w:r>
+        <w:rPr>
+          <w:noProof/>
+        </w:rPr>
+        <w:drawing>
+          <wp:inline distT="0" distB="0" distL="0" distR="0" wp14:anchorId="098C6327" wp14:editId="69C47EF8">
+            <wp:extent cx="7524750" cy="4562475"/>
+            <wp:effectExtent l="0" t="0" r="0" b="9525"/>
+            <wp:docPr id="3" name="그림 3" descr="텍스트이(가) 표시된 사진&#10;&#10;자동 생성된 설명"/>
+            <wp:cNvGraphicFramePr>
+              <a:graphicFrameLocks xmlns:a="http://schemas.openxmlformats.org/drawingml/2006/main" noChangeAspect="1"/>
+            </wp:cNvGraphicFramePr>
+            <a:graphic xmlns:a="http://schemas.openxmlformats.org/drawingml/2006/main">
+              <a:graphicData uri="http://schemas.openxmlformats.org/drawingml/2006/picture">
+                <pic:pic xmlns:pic="http://schemas.openxmlformats.org/drawingml/2006/picture">
+                  <pic:nvPicPr>
+                    <pic:cNvPr id="3" name="그림 3" descr="텍스트이(가) 표시된 사진&#10;&#10;자동 생성된 설명"/>
+                    <pic:cNvPicPr/>
+                  </pic:nvPicPr>
+                  <pic:blipFill>
+                    <a:blip r:embed="rId18"/>
+                    <a:stretch>
+                      <a:fillRect/>
+                    </a:stretch>
+                  </pic:blipFill>
+                  <pic:spPr>
+                    <a:xfrm>
+                      <a:off x="0" y="0"/>
+                      <a:ext cx="7524750" cy="4562475"/>
+                    </a:xfrm>
+                    <a:prstGeom prst="rect">
+                      <a:avLst/>
+                    </a:prstGeom>
+                  </pic:spPr>
+                </pic:pic>
+              </a:graphicData>
+            </a:graphic>
+          </wp:inline>
+        </w:drawing>
+      </w:r>
+    </w:p>
+    <w:p>
+      <w:pPr>
+        <w:spacing w:after="0"/>
+        <w:ind w:left="1725" w:firstLine="275"/>
+        <w:rPr>
+          <w:szCs w:val="20"/>
+        </w:rPr>
+      </w:pPr>
+      <w:r>
+        <w:rPr>
+          <w:rFonts w:hint="eastAsia"/>
+          <w:szCs w:val="20"/>
+        </w:rPr>
+        <w:t>그 다음</w:t>
+      </w:r>
+      <w:r>
+        <w:rPr>
+          <w:rFonts w:hint="eastAsia"/>
+          <w:szCs w:val="20"/>
+        </w:rPr>
+        <w:t xml:space="preserve">은 </w:t>
+      </w:r>
+      <w:r>
+        <w:rPr>
+          <w:szCs w:val="20"/>
+        </w:rPr>
+        <w:t xml:space="preserve">div class = “paging” </w:t>
+      </w:r>
+      <w:r>
+        <w:rPr>
+          <w:rFonts w:hint="eastAsia"/>
+          <w:szCs w:val="20"/>
+        </w:rPr>
+        <w:t xml:space="preserve">주고 페이징 처리 하기 </w:t>
+      </w:r>
+    </w:p>
+    <w:p>
+      <w:pPr>
+        <w:spacing w:after="0"/>
+        <w:ind w:left="1725"/>
+        <w:rPr>
+          <w:b/>
+          <w:bCs/>
+          <w:sz w:val="24"/>
+          <w:szCs w:val="24"/>
+        </w:rPr>
+      </w:pPr>
+    </w:p>
+    <w:p>
+      <w:pPr>
+        <w:spacing w:after="0"/>
+        <w:ind w:left="1725"/>
+        <w:rPr>
+          <w:b/>
+          <w:bCs/>
+          <w:sz w:val="24"/>
+          <w:szCs w:val="24"/>
+        </w:rPr>
+      </w:pPr>
     </w:p>
     <w:p>
       <w:pPr>
@@ -7126,8 +7559,426 @@
         </w:rPr>
         <w:t>fboardContent.jsp</w:t>
       </w:r>
-      <w:bookmarkStart w:id="0" w:name="_GoBack"/>
-      <w:bookmarkEnd w:id="0"/>
+    </w:p>
+    <w:p>
+      <w:pPr>
+        <w:spacing w:after="0"/>
+        <w:ind w:left="2000"/>
+        <w:rPr>
+          <w:szCs w:val="20"/>
+        </w:rPr>
+      </w:pPr>
+      <w:r>
+        <w:rPr>
+          <w:szCs w:val="20"/>
+        </w:rPr>
+        <w:t>Content</w:t>
+      </w:r>
+      <w:r>
+        <w:rPr>
+          <w:rFonts w:hint="eastAsia"/>
+          <w:szCs w:val="20"/>
+        </w:rPr>
+        <w:t xml:space="preserve">나 </w:t>
+      </w:r>
+      <w:r>
+        <w:rPr>
+          <w:szCs w:val="20"/>
+        </w:rPr>
+        <w:t>Detail</w:t>
+      </w:r>
+      <w:r>
+        <w:rPr>
+          <w:rFonts w:hint="eastAsia"/>
+          <w:szCs w:val="20"/>
+        </w:rPr>
+        <w:t>에서 아래 로직을 항상 먼저 수행해준다.</w:t>
+      </w:r>
+    </w:p>
+    <w:p>
+      <w:pPr>
+        <w:spacing w:after="0"/>
+        <w:ind w:left="2000"/>
+        <w:rPr>
+          <w:szCs w:val="20"/>
+        </w:rPr>
+      </w:pPr>
+      <w:r>
+        <w:rPr>
+          <w:noProof/>
+        </w:rPr>
+        <w:drawing>
+          <wp:inline distT="0" distB="0" distL="0" distR="0" wp14:anchorId="3A0DB2E0" wp14:editId="3A941404">
+            <wp:extent cx="6391275" cy="1133475"/>
+            <wp:effectExtent l="0" t="0" r="9525" b="9525"/>
+            <wp:docPr id="6" name="그림 6" descr="텍스트이(가) 표시된 사진&#10;&#10;자동 생성된 설명"/>
+            <wp:cNvGraphicFramePr>
+              <a:graphicFrameLocks xmlns:a="http://schemas.openxmlformats.org/drawingml/2006/main" noChangeAspect="1"/>
+            </wp:cNvGraphicFramePr>
+            <a:graphic xmlns:a="http://schemas.openxmlformats.org/drawingml/2006/main">
+              <a:graphicData uri="http://schemas.openxmlformats.org/drawingml/2006/picture">
+                <pic:pic xmlns:pic="http://schemas.openxmlformats.org/drawingml/2006/picture">
+                  <pic:nvPicPr>
+                    <pic:cNvPr id="6" name="그림 6" descr="텍스트이(가) 표시된 사진&#10;&#10;자동 생성된 설명"/>
+                    <pic:cNvPicPr/>
+                  </pic:nvPicPr>
+                  <pic:blipFill>
+                    <a:blip r:embed="rId19"/>
+                    <a:stretch>
+                      <a:fillRect/>
+                    </a:stretch>
+                  </pic:blipFill>
+                  <pic:spPr>
+                    <a:xfrm>
+                      <a:off x="0" y="0"/>
+                      <a:ext cx="6391275" cy="1133475"/>
+                    </a:xfrm>
+                    <a:prstGeom prst="rect">
+                      <a:avLst/>
+                    </a:prstGeom>
+                  </pic:spPr>
+                </pic:pic>
+              </a:graphicData>
+            </a:graphic>
+          </wp:inline>
+        </w:drawing>
+      </w:r>
+    </w:p>
+    <w:p>
+      <w:pPr>
+        <w:spacing w:after="0"/>
+        <w:ind w:left="2000"/>
+        <w:rPr>
+          <w:szCs w:val="20"/>
+        </w:rPr>
+      </w:pPr>
+      <w:r>
+        <w:rPr>
+          <w:rFonts w:hint="eastAsia"/>
+          <w:szCs w:val="20"/>
+        </w:rPr>
+        <w:t>위 2</w:t>
+      </w:r>
+      <w:r>
+        <w:rPr>
+          <w:szCs w:val="20"/>
+        </w:rPr>
+        <w:t xml:space="preserve"> </w:t>
+      </w:r>
+      <w:r>
+        <w:rPr>
+          <w:rFonts w:hint="eastAsia"/>
+          <w:szCs w:val="20"/>
+        </w:rPr>
+        <w:t>줄이 파라미터 받고</w:t>
+      </w:r>
+    </w:p>
+    <w:p>
+      <w:pPr>
+        <w:spacing w:after="0"/>
+        <w:ind w:left="2000"/>
+        <w:rPr>
+          <w:szCs w:val="20"/>
+        </w:rPr>
+      </w:pPr>
+      <w:r>
+        <w:rPr>
+          <w:szCs w:val="20"/>
+        </w:rPr>
+        <w:t>getInstance</w:t>
+      </w:r>
+      <w:r>
+        <w:rPr>
+          <w:rFonts w:hint="eastAsia"/>
+          <w:szCs w:val="20"/>
+        </w:rPr>
+        <w:t xml:space="preserve">가 싱글톤 객체를 받아온다 </w:t>
+      </w:r>
+    </w:p>
+    <w:p>
+      <w:pPr>
+        <w:spacing w:after="0"/>
+        <w:ind w:left="2000"/>
+        <w:rPr>
+          <w:b/>
+          <w:bCs/>
+          <w:szCs w:val="20"/>
+        </w:rPr>
+      </w:pPr>
+      <w:r>
+        <w:rPr>
+          <w:b/>
+          <w:bCs/>
+          <w:szCs w:val="20"/>
+        </w:rPr>
+        <w:t>FileboardDto</w:t>
+      </w:r>
+      <w:r>
+        <w:rPr>
+          <w:rFonts w:hint="eastAsia"/>
+          <w:b/>
+          <w:bCs/>
+          <w:szCs w:val="20"/>
+        </w:rPr>
+        <w:t xml:space="preserve">의 정보들을 </w:t>
+      </w:r>
+      <w:r>
+        <w:rPr>
+          <w:b/>
+          <w:bCs/>
+          <w:szCs w:val="20"/>
+        </w:rPr>
+        <w:t>dao</w:t>
+      </w:r>
+      <w:r>
+        <w:rPr>
+          <w:rFonts w:hint="eastAsia"/>
+          <w:b/>
+          <w:bCs/>
+          <w:szCs w:val="20"/>
+        </w:rPr>
+        <w:t xml:space="preserve">의 </w:t>
+      </w:r>
+      <w:r>
+        <w:rPr>
+          <w:b/>
+          <w:bCs/>
+          <w:szCs w:val="20"/>
+        </w:rPr>
+        <w:t>getBoard</w:t>
+      </w:r>
+      <w:r>
+        <w:rPr>
+          <w:rFonts w:hint="eastAsia"/>
+          <w:b/>
+          <w:bCs/>
+          <w:szCs w:val="20"/>
+        </w:rPr>
+        <w:t xml:space="preserve">함수에서 </w:t>
+      </w:r>
+      <w:r>
+        <w:rPr>
+          <w:b/>
+          <w:bCs/>
+          <w:szCs w:val="20"/>
+        </w:rPr>
+        <w:t>fnum</w:t>
+      </w:r>
+      <w:r>
+        <w:rPr>
+          <w:rFonts w:hint="eastAsia"/>
+          <w:b/>
+          <w:bCs/>
+          <w:szCs w:val="20"/>
+        </w:rPr>
+        <w:t>을 매개변수로 받아온다.</w:t>
+      </w:r>
+    </w:p>
+    <w:p>
+      <w:pPr>
+        <w:spacing w:after="0"/>
+        <w:ind w:left="2000"/>
+        <w:rPr>
+          <w:b/>
+          <w:bCs/>
+          <w:sz w:val="24"/>
+          <w:szCs w:val="24"/>
+        </w:rPr>
+      </w:pPr>
+    </w:p>
+    <w:p>
+      <w:pPr>
+        <w:spacing w:after="0"/>
+        <w:ind w:left="2000"/>
+        <w:rPr>
+          <w:b/>
+          <w:bCs/>
+          <w:sz w:val="24"/>
+          <w:szCs w:val="24"/>
+        </w:rPr>
+      </w:pPr>
+      <w:r>
+        <w:rPr>
+          <w:noProof/>
+        </w:rPr>
+        <w:drawing>
+          <wp:inline distT="0" distB="0" distL="0" distR="0" wp14:anchorId="1B77F007" wp14:editId="634008F8">
+            <wp:extent cx="7581900" cy="1362075"/>
+            <wp:effectExtent l="0" t="0" r="0" b="9525"/>
+            <wp:docPr id="14" name="그림 14" descr="텍스트이(가) 표시된 사진&#10;&#10;자동 생성된 설명"/>
+            <wp:cNvGraphicFramePr>
+              <a:graphicFrameLocks xmlns:a="http://schemas.openxmlformats.org/drawingml/2006/main" noChangeAspect="1"/>
+            </wp:cNvGraphicFramePr>
+            <a:graphic xmlns:a="http://schemas.openxmlformats.org/drawingml/2006/main">
+              <a:graphicData uri="http://schemas.openxmlformats.org/drawingml/2006/picture">
+                <pic:pic xmlns:pic="http://schemas.openxmlformats.org/drawingml/2006/picture">
+                  <pic:nvPicPr>
+                    <pic:cNvPr id="14" name="그림 14" descr="텍스트이(가) 표시된 사진&#10;&#10;자동 생성된 설명"/>
+                    <pic:cNvPicPr/>
+                  </pic:nvPicPr>
+                  <pic:blipFill>
+                    <a:blip r:embed="rId20"/>
+                    <a:stretch>
+                      <a:fillRect/>
+                    </a:stretch>
+                  </pic:blipFill>
+                  <pic:spPr>
+                    <a:xfrm>
+                      <a:off x="0" y="0"/>
+                      <a:ext cx="7581900" cy="1362075"/>
+                    </a:xfrm>
+                    <a:prstGeom prst="rect">
+                      <a:avLst/>
+                    </a:prstGeom>
+                  </pic:spPr>
+                </pic:pic>
+              </a:graphicData>
+            </a:graphic>
+          </wp:inline>
+        </w:drawing>
+      </w:r>
+    </w:p>
+    <w:p>
+      <w:pPr>
+        <w:spacing w:after="0"/>
+        <w:ind w:left="2000"/>
+        <w:rPr>
+          <w:szCs w:val="20"/>
+        </w:rPr>
+      </w:pPr>
+      <w:r>
+        <w:rPr>
+          <w:rFonts w:hint="eastAsia"/>
+          <w:szCs w:val="20"/>
+        </w:rPr>
+        <w:t>m</w:t>
+      </w:r>
+      <w:r>
+        <w:rPr>
+          <w:szCs w:val="20"/>
+        </w:rPr>
+        <w:t>ailto</w:t>
+      </w:r>
+      <w:r>
+        <w:rPr>
+          <w:rFonts w:hint="eastAsia"/>
+          <w:szCs w:val="20"/>
+        </w:rPr>
+        <w:t xml:space="preserve"> </w:t>
+      </w:r>
+      <w:r>
+        <w:rPr>
+          <w:szCs w:val="20"/>
+        </w:rPr>
+        <w:t xml:space="preserve">: </w:t>
+      </w:r>
+      <w:r>
+        <w:rPr>
+          <w:rFonts w:hint="eastAsia"/>
+          <w:szCs w:val="20"/>
+        </w:rPr>
+        <w:t>에 써놓은 메일에 메일을 보낼 수 있는 페이지로 넘어가게 한다</w:t>
+      </w:r>
+    </w:p>
+    <w:p>
+      <w:pPr>
+        <w:spacing w:after="0"/>
+        <w:ind w:left="2000"/>
+        <w:rPr>
+          <w:b/>
+          <w:bCs/>
+          <w:sz w:val="24"/>
+          <w:szCs w:val="24"/>
+        </w:rPr>
+      </w:pPr>
+    </w:p>
+    <w:p>
+      <w:pPr>
+        <w:spacing w:after="0"/>
+        <w:ind w:left="2000"/>
+        <w:rPr>
+          <w:b/>
+          <w:bCs/>
+          <w:sz w:val="24"/>
+          <w:szCs w:val="24"/>
+        </w:rPr>
+      </w:pPr>
+      <w:r>
+        <w:rPr>
+          <w:noProof/>
+        </w:rPr>
+        <w:drawing>
+          <wp:inline distT="0" distB="0" distL="0" distR="0" wp14:anchorId="01238B88" wp14:editId="4BAC88DE">
+            <wp:extent cx="9820275" cy="1905000"/>
+            <wp:effectExtent l="0" t="0" r="9525" b="0"/>
+            <wp:docPr id="15" name="그림 15" descr="텍스트이(가) 표시된 사진&#10;&#10;자동 생성된 설명"/>
+            <wp:cNvGraphicFramePr>
+              <a:graphicFrameLocks xmlns:a="http://schemas.openxmlformats.org/drawingml/2006/main" noChangeAspect="1"/>
+            </wp:cNvGraphicFramePr>
+            <a:graphic xmlns:a="http://schemas.openxmlformats.org/drawingml/2006/main">
+              <a:graphicData uri="http://schemas.openxmlformats.org/drawingml/2006/picture">
+                <pic:pic xmlns:pic="http://schemas.openxmlformats.org/drawingml/2006/picture">
+                  <pic:nvPicPr>
+                    <pic:cNvPr id="15" name="그림 15" descr="텍스트이(가) 표시된 사진&#10;&#10;자동 생성된 설명"/>
+                    <pic:cNvPicPr/>
+                  </pic:nvPicPr>
+                  <pic:blipFill>
+                    <a:blip r:embed="rId21"/>
+                    <a:stretch>
+                      <a:fillRect/>
+                    </a:stretch>
+                  </pic:blipFill>
+                  <pic:spPr>
+                    <a:xfrm>
+                      <a:off x="0" y="0"/>
+                      <a:ext cx="9820275" cy="1905000"/>
+                    </a:xfrm>
+                    <a:prstGeom prst="rect">
+                      <a:avLst/>
+                    </a:prstGeom>
+                  </pic:spPr>
+                </pic:pic>
+              </a:graphicData>
+            </a:graphic>
+          </wp:inline>
+        </w:drawing>
+      </w:r>
+    </w:p>
+    <w:p>
+      <w:pPr>
+        <w:spacing w:after="0"/>
+        <w:ind w:left="2000"/>
+        <w:rPr>
+          <w:b/>
+          <w:bCs/>
+          <w:sz w:val="24"/>
+          <w:szCs w:val="24"/>
+        </w:rPr>
+      </w:pPr>
+    </w:p>
+    <w:p>
+      <w:pPr>
+        <w:spacing w:after="0"/>
+        <w:ind w:left="2000"/>
+        <w:rPr>
+          <w:b/>
+          <w:bCs/>
+          <w:sz w:val="24"/>
+          <w:szCs w:val="24"/>
+        </w:rPr>
+      </w:pPr>
+    </w:p>
+    <w:p>
+      <w:pPr>
+        <w:spacing w:after="0"/>
+        <w:ind w:left="2000"/>
+        <w:rPr>
+          <w:b/>
+          <w:bCs/>
+          <w:sz w:val="24"/>
+          <w:szCs w:val="24"/>
+        </w:rPr>
+      </w:pPr>
     </w:p>
     <w:p>
       <w:pPr>
@@ -7184,6 +8035,19 @@
     <w:p>
       <w:pPr>
         <w:pStyle w:val="a5"/>
+        <w:spacing w:after="0"/>
+        <w:ind w:leftChars="0" w:left="2000"/>
+        <w:rPr>
+          <w:b/>
+          <w:bCs/>
+          <w:sz w:val="24"/>
+          <w:szCs w:val="24"/>
+        </w:rPr>
+      </w:pPr>
+    </w:p>
+    <w:p>
+      <w:pPr>
+        <w:pStyle w:val="a5"/>
         <w:numPr>
           <w:ilvl w:val="4"/>
           <w:numId w:val="6"/>
@@ -7210,6 +8074,469 @@
     <w:p>
       <w:pPr>
         <w:pStyle w:val="a5"/>
+        <w:spacing w:after="0"/>
+        <w:ind w:leftChars="0" w:left="2400"/>
+        <w:rPr>
+          <w:szCs w:val="20"/>
+        </w:rPr>
+      </w:pPr>
+      <w:r>
+        <w:rPr>
+          <w:rFonts w:hint="eastAsia"/>
+          <w:szCs w:val="20"/>
+        </w:rPr>
+        <w:t>c</w:t>
+      </w:r>
+      <w:r>
+        <w:rPr>
+          <w:szCs w:val="20"/>
+        </w:rPr>
+        <w:t>ontent</w:t>
+      </w:r>
+      <w:r>
+        <w:rPr>
+          <w:rFonts w:hint="eastAsia"/>
+          <w:szCs w:val="20"/>
+        </w:rPr>
+        <w:t>에서 처럼 파라미터 받고, 싱글톤 객체 이용하고,</w:t>
+      </w:r>
+      <w:r>
+        <w:rPr>
+          <w:szCs w:val="20"/>
+        </w:rPr>
+        <w:t xml:space="preserve"> </w:t>
+      </w:r>
+      <w:r>
+        <w:rPr>
+          <w:rFonts w:hint="eastAsia"/>
+          <w:szCs w:val="20"/>
+        </w:rPr>
+        <w:t xml:space="preserve">매개변수로 </w:t>
+      </w:r>
+      <w:r>
+        <w:rPr>
+          <w:szCs w:val="20"/>
+        </w:rPr>
+        <w:t>dto</w:t>
+      </w:r>
+      <w:r>
+        <w:rPr>
+          <w:rFonts w:hint="eastAsia"/>
+          <w:szCs w:val="20"/>
+        </w:rPr>
+        <w:t>정보 받는다</w:t>
+      </w:r>
+    </w:p>
+    <w:p>
+      <w:pPr>
+        <w:pStyle w:val="a5"/>
+        <w:spacing w:after="0"/>
+        <w:ind w:leftChars="0" w:left="2400"/>
+        <w:rPr>
+          <w:b/>
+          <w:bCs/>
+          <w:sz w:val="24"/>
+          <w:szCs w:val="24"/>
+        </w:rPr>
+      </w:pPr>
+      <w:r>
+        <w:rPr>
+          <w:noProof/>
+        </w:rPr>
+        <w:drawing>
+          <wp:inline distT="0" distB="0" distL="0" distR="0" wp14:anchorId="50765BD3" wp14:editId="67ADA054">
+            <wp:extent cx="8162925" cy="904875"/>
+            <wp:effectExtent l="0" t="0" r="9525" b="9525"/>
+            <wp:docPr id="17" name="그림 17"/>
+            <wp:cNvGraphicFramePr>
+              <a:graphicFrameLocks xmlns:a="http://schemas.openxmlformats.org/drawingml/2006/main" noChangeAspect="1"/>
+            </wp:cNvGraphicFramePr>
+            <a:graphic xmlns:a="http://schemas.openxmlformats.org/drawingml/2006/main">
+              <a:graphicData uri="http://schemas.openxmlformats.org/drawingml/2006/picture">
+                <pic:pic xmlns:pic="http://schemas.openxmlformats.org/drawingml/2006/picture">
+                  <pic:nvPicPr>
+                    <pic:cNvPr id="1" name=""/>
+                    <pic:cNvPicPr/>
+                  </pic:nvPicPr>
+                  <pic:blipFill>
+                    <a:blip r:embed="rId22"/>
+                    <a:stretch>
+                      <a:fillRect/>
+                    </a:stretch>
+                  </pic:blipFill>
+                  <pic:spPr>
+                    <a:xfrm>
+                      <a:off x="0" y="0"/>
+                      <a:ext cx="8162925" cy="904875"/>
+                    </a:xfrm>
+                    <a:prstGeom prst="rect">
+                      <a:avLst/>
+                    </a:prstGeom>
+                  </pic:spPr>
+                </pic:pic>
+              </a:graphicData>
+            </a:graphic>
+          </wp:inline>
+        </w:drawing>
+      </w:r>
+    </w:p>
+    <w:p>
+      <w:pPr>
+        <w:pStyle w:val="a5"/>
+        <w:spacing w:after="0"/>
+        <w:ind w:leftChars="0" w:left="2400"/>
+        <w:rPr>
+          <w:b/>
+          <w:bCs/>
+          <w:szCs w:val="20"/>
+        </w:rPr>
+      </w:pPr>
+      <w:r>
+        <w:rPr>
+          <w:rFonts w:hint="eastAsia"/>
+          <w:b/>
+          <w:bCs/>
+          <w:szCs w:val="20"/>
+        </w:rPr>
+        <w:t>기존 로직</w:t>
+      </w:r>
+    </w:p>
+    <w:p>
+      <w:pPr>
+        <w:pStyle w:val="a5"/>
+        <w:wordWrap/>
+        <w:adjustRightInd w:val="0"/>
+        <w:spacing w:after="0" w:line="240" w:lineRule="auto"/>
+        <w:ind w:leftChars="0" w:left="2400"/>
+        <w:jc w:val="left"/>
+        <w:rPr>
+          <w:rFonts w:ascii="Consolas" w:hAnsi="Consolas" w:cs="Consolas"/>
+          <w:color w:val="000000" w:themeColor="text1"/>
+          <w:kern w:val="0"/>
+          <w:szCs w:val="20"/>
+        </w:rPr>
+      </w:pPr>
+      <w:r>
+        <w:rPr>
+          <w:rFonts w:ascii="Consolas" w:hAnsi="Consolas" w:cs="Consolas"/>
+          <w:color w:val="000000" w:themeColor="text1"/>
+          <w:kern w:val="0"/>
+          <w:szCs w:val="20"/>
+        </w:rPr>
+        <w:t>&lt;</w:t>
+      </w:r>
+      <w:r>
+        <w:rPr>
+          <w:rFonts w:ascii="Consolas" w:hAnsi="Consolas" w:cs="Consolas"/>
+          <w:b/>
+          <w:bCs/>
+          <w:color w:val="000000" w:themeColor="text1"/>
+          <w:kern w:val="0"/>
+          <w:szCs w:val="20"/>
+        </w:rPr>
+        <w:t>input</w:t>
+      </w:r>
+      <w:r>
+        <w:rPr>
+          <w:rFonts w:ascii="Consolas" w:hAnsi="Consolas" w:cs="Consolas"/>
+          <w:color w:val="000000" w:themeColor="text1"/>
+          <w:kern w:val="0"/>
+          <w:szCs w:val="20"/>
+        </w:rPr>
+        <w:t xml:space="preserve"> type=</w:t>
+      </w:r>
+      <w:r>
+        <w:rPr>
+          <w:rFonts w:ascii="Consolas" w:hAnsi="Consolas" w:cs="Consolas"/>
+          <w:i/>
+          <w:iCs/>
+          <w:color w:val="000000" w:themeColor="text1"/>
+          <w:kern w:val="0"/>
+          <w:szCs w:val="20"/>
+        </w:rPr>
+        <w:t>"hidden"</w:t>
+      </w:r>
+      <w:r>
+        <w:rPr>
+          <w:rFonts w:ascii="Consolas" w:hAnsi="Consolas" w:cs="Consolas"/>
+          <w:color w:val="000000" w:themeColor="text1"/>
+          <w:kern w:val="0"/>
+          <w:szCs w:val="20"/>
+        </w:rPr>
+        <w:t xml:space="preserve"> name=</w:t>
+      </w:r>
+      <w:r>
+        <w:rPr>
+          <w:rFonts w:ascii="Consolas" w:hAnsi="Consolas" w:cs="Consolas"/>
+          <w:i/>
+          <w:iCs/>
+          <w:color w:val="000000" w:themeColor="text1"/>
+          <w:kern w:val="0"/>
+          <w:szCs w:val="20"/>
+        </w:rPr>
+        <w:t>"dbfilename"</w:t>
+      </w:r>
+      <w:r>
+        <w:rPr>
+          <w:rFonts w:ascii="Consolas" w:hAnsi="Consolas" w:cs="Consolas"/>
+          <w:color w:val="000000" w:themeColor="text1"/>
+          <w:kern w:val="0"/>
+          <w:szCs w:val="20"/>
+        </w:rPr>
+        <w:t xml:space="preserve"> </w:t>
+      </w:r>
+    </w:p>
+    <w:p>
+      <w:pPr>
+        <w:pStyle w:val="a5"/>
+        <w:spacing w:after="0"/>
+        <w:ind w:leftChars="0" w:left="2400"/>
+        <w:rPr>
+          <w:b/>
+          <w:bCs/>
+          <w:color w:val="000000" w:themeColor="text1"/>
+          <w:szCs w:val="20"/>
+        </w:rPr>
+      </w:pPr>
+      <w:r>
+        <w:rPr>
+          <w:rFonts w:ascii="Consolas" w:hAnsi="Consolas" w:cs="Consolas"/>
+          <w:color w:val="000000" w:themeColor="text1"/>
+          <w:kern w:val="0"/>
+          <w:szCs w:val="20"/>
+        </w:rPr>
+        <w:tab/>
+      </w:r>
+      <w:r>
+        <w:rPr>
+          <w:rFonts w:ascii="Consolas" w:hAnsi="Consolas" w:cs="Consolas"/>
+          <w:color w:val="000000" w:themeColor="text1"/>
+          <w:kern w:val="0"/>
+          <w:szCs w:val="20"/>
+        </w:rPr>
+        <w:tab/>
+      </w:r>
+      <w:r>
+        <w:rPr>
+          <w:rFonts w:ascii="Consolas" w:hAnsi="Consolas" w:cs="Consolas"/>
+          <w:color w:val="000000" w:themeColor="text1"/>
+          <w:kern w:val="0"/>
+          <w:szCs w:val="20"/>
+        </w:rPr>
+        <w:tab/>
+      </w:r>
+      <w:r>
+        <w:rPr>
+          <w:rFonts w:ascii="Consolas" w:hAnsi="Consolas" w:cs="Consolas"/>
+          <w:color w:val="000000" w:themeColor="text1"/>
+          <w:kern w:val="0"/>
+          <w:szCs w:val="20"/>
+        </w:rPr>
+        <w:tab/>
+      </w:r>
+      <w:r>
+        <w:rPr>
+          <w:rFonts w:ascii="Consolas" w:hAnsi="Consolas" w:cs="Consolas"/>
+          <w:color w:val="000000" w:themeColor="text1"/>
+          <w:kern w:val="0"/>
+          <w:szCs w:val="20"/>
+        </w:rPr>
+        <w:tab/>
+      </w:r>
+      <w:r>
+        <w:rPr>
+          <w:rFonts w:ascii="Consolas" w:hAnsi="Consolas" w:cs="Consolas"/>
+          <w:color w:val="000000" w:themeColor="text1"/>
+          <w:kern w:val="0"/>
+          <w:szCs w:val="20"/>
+        </w:rPr>
+        <w:tab/>
+        <w:t>value=</w:t>
+      </w:r>
+      <w:r>
+        <w:rPr>
+          <w:rFonts w:ascii="Consolas" w:hAnsi="Consolas" w:cs="Consolas"/>
+          <w:i/>
+          <w:iCs/>
+          <w:color w:val="000000" w:themeColor="text1"/>
+          <w:kern w:val="0"/>
+          <w:szCs w:val="20"/>
+        </w:rPr>
+        <w:t>"</w:t>
+      </w:r>
+      <w:r>
+        <w:rPr>
+          <w:rFonts w:ascii="Consolas" w:hAnsi="Consolas" w:cs="Consolas"/>
+          <w:color w:val="000000" w:themeColor="text1"/>
+          <w:kern w:val="0"/>
+          <w:szCs w:val="20"/>
+        </w:rPr>
+        <w:t>&lt;%=fbDto.getFfilename()%&gt;</w:t>
+      </w:r>
+      <w:r>
+        <w:rPr>
+          <w:rFonts w:ascii="Consolas" w:hAnsi="Consolas" w:cs="Consolas"/>
+          <w:i/>
+          <w:iCs/>
+          <w:color w:val="000000" w:themeColor="text1"/>
+          <w:kern w:val="0"/>
+          <w:szCs w:val="20"/>
+        </w:rPr>
+        <w:t>"</w:t>
+      </w:r>
+      <w:r>
+        <w:rPr>
+          <w:rFonts w:ascii="Consolas" w:hAnsi="Consolas" w:cs="Consolas"/>
+          <w:color w:val="000000" w:themeColor="text1"/>
+          <w:kern w:val="0"/>
+          <w:szCs w:val="20"/>
+        </w:rPr>
+        <w:t>&gt;</w:t>
+      </w:r>
+    </w:p>
+    <w:p>
+      <w:pPr>
+        <w:pStyle w:val="a5"/>
+        <w:spacing w:after="0"/>
+        <w:ind w:leftChars="0" w:left="2400"/>
+        <w:rPr>
+          <w:b/>
+          <w:bCs/>
+          <w:szCs w:val="20"/>
+        </w:rPr>
+      </w:pPr>
+      <w:r>
+        <w:rPr>
+          <w:rFonts w:hint="eastAsia"/>
+          <w:b/>
+          <w:bCs/>
+          <w:szCs w:val="20"/>
+        </w:rPr>
+        <w:t>파일을 첨부하지 않고 수정 할 때,</w:t>
+      </w:r>
+      <w:r>
+        <w:rPr>
+          <w:b/>
+          <w:bCs/>
+          <w:szCs w:val="20"/>
+        </w:rPr>
+        <w:t xml:space="preserve"> String</w:t>
+      </w:r>
+      <w:r>
+        <w:rPr>
+          <w:rFonts w:hint="eastAsia"/>
+          <w:b/>
+          <w:bCs/>
+          <w:szCs w:val="20"/>
+        </w:rPr>
+        <w:t xml:space="preserve">으로 받아들여서 </w:t>
+      </w:r>
+      <w:r>
+        <w:rPr>
+          <w:b/>
+          <w:bCs/>
+          <w:szCs w:val="20"/>
+        </w:rPr>
+        <w:t>“null”</w:t>
+      </w:r>
+      <w:r>
+        <w:rPr>
+          <w:rFonts w:hint="eastAsia"/>
+          <w:b/>
+          <w:bCs/>
+          <w:szCs w:val="20"/>
+        </w:rPr>
+        <w:t>이 출력되는 버그</w:t>
+      </w:r>
+      <w:r>
+        <w:rPr>
+          <w:b/>
+          <w:bCs/>
+          <w:szCs w:val="20"/>
+        </w:rPr>
+        <w:t xml:space="preserve"> </w:t>
+      </w:r>
+      <w:r>
+        <w:rPr>
+          <w:rFonts w:hint="eastAsia"/>
+          <w:b/>
+          <w:bCs/>
+          <w:szCs w:val="20"/>
+        </w:rPr>
+        <w:t>발생</w:t>
+      </w:r>
+    </w:p>
+    <w:p>
+      <w:pPr>
+        <w:pStyle w:val="a5"/>
+        <w:spacing w:after="0"/>
+        <w:ind w:leftChars="0" w:left="2400"/>
+        <w:rPr>
+          <w:b/>
+          <w:bCs/>
+          <w:szCs w:val="20"/>
+        </w:rPr>
+      </w:pPr>
+      <w:r>
+        <w:rPr>
+          <w:rFonts w:hint="eastAsia"/>
+          <w:b/>
+          <w:bCs/>
+          <w:szCs w:val="20"/>
+        </w:rPr>
+        <w:t xml:space="preserve">없애기 위해 </w:t>
+      </w:r>
+      <w:r>
+        <w:rPr>
+          <w:b/>
+          <w:bCs/>
+          <w:szCs w:val="20"/>
+        </w:rPr>
+        <w:t>value</w:t>
+      </w:r>
+      <w:r>
+        <w:rPr>
+          <w:rFonts w:hint="eastAsia"/>
+          <w:b/>
+          <w:bCs/>
+          <w:szCs w:val="20"/>
+        </w:rPr>
+        <w:t xml:space="preserve">에서 </w:t>
+      </w:r>
+      <w:r>
+        <w:rPr>
+          <w:b/>
+          <w:bCs/>
+          <w:szCs w:val="20"/>
+        </w:rPr>
+        <w:t>null</w:t>
+      </w:r>
+      <w:r>
+        <w:rPr>
+          <w:rFonts w:hint="eastAsia"/>
+          <w:b/>
+          <w:bCs/>
+          <w:szCs w:val="20"/>
+        </w:rPr>
+        <w:t xml:space="preserve">일 경우와 아닌 경우 나누어서 출력 </w:t>
+      </w:r>
+    </w:p>
+    <w:p>
+      <w:pPr>
+        <w:pStyle w:val="a5"/>
+        <w:spacing w:after="0"/>
+        <w:ind w:leftChars="0" w:left="2400"/>
+        <w:rPr>
+          <w:b/>
+          <w:bCs/>
+          <w:sz w:val="24"/>
+          <w:szCs w:val="24"/>
+        </w:rPr>
+      </w:pPr>
+    </w:p>
+    <w:p>
+      <w:pPr>
+        <w:pStyle w:val="a5"/>
         <w:numPr>
           <w:ilvl w:val="4"/>
           <w:numId w:val="6"/>
@@ -7217,11 +8544,1069 @@
         <w:spacing w:after="0"/>
         <w:ind w:leftChars="0"/>
         <w:rPr>
+          <w:rFonts w:ascii="Consolas" w:hAnsi="Consolas" w:cs="Consolas"/>
+          <w:color w:val="000000" w:themeColor="text1"/>
+          <w:kern w:val="0"/>
+          <w:szCs w:val="20"/>
+        </w:rPr>
+      </w:pPr>
+      <w:r>
+        <w:rPr>
           <w:b/>
           <w:bCs/>
           <w:sz w:val="24"/>
           <w:szCs w:val="24"/>
         </w:rPr>
+        <w:t>fboardUpdatePro.jsp</w:t>
+      </w:r>
+    </w:p>
+    <w:p>
+      <w:pPr>
+        <w:pStyle w:val="a5"/>
+        <w:spacing w:after="0"/>
+        <w:ind w:leftChars="0" w:left="2400"/>
+        <w:rPr>
+          <w:rFonts w:eastAsiaTheme="minorHAnsi" w:cs="Consolas"/>
+          <w:color w:val="FFFFFF" w:themeColor="background1"/>
+          <w:kern w:val="0"/>
+          <w:sz w:val="28"/>
+          <w:szCs w:val="28"/>
+          <w:shd w:val="clear" w:color="auto" w:fill="32393E"/>
+        </w:rPr>
+      </w:pPr>
+      <w:r>
+        <w:rPr>
+          <w:rFonts w:hint="eastAsia"/>
+          <w:szCs w:val="20"/>
+        </w:rPr>
+        <w:t>실제 저장되는 경로 설정을 해줘야 한다.</w:t>
+      </w:r>
+    </w:p>
+    <w:p>
+      <w:pPr>
+        <w:pStyle w:val="a5"/>
+        <w:spacing w:after="0"/>
+        <w:ind w:leftChars="0" w:left="2400"/>
+        <w:rPr>
+          <w:b/>
+          <w:bCs/>
+          <w:sz w:val="22"/>
+        </w:rPr>
+      </w:pPr>
+      <w:r>
+        <w:rPr>
+          <w:rFonts w:ascii="Consolas" w:hAnsi="Consolas" w:cs="Consolas"/>
+          <w:color w:val="E3E6E8"/>
+          <w:kern w:val="0"/>
+          <w:sz w:val="22"/>
+          <w:shd w:val="clear" w:color="auto" w:fill="32393E"/>
+        </w:rPr>
+        <w:t>String path = request.</w:t>
+      </w:r>
+      <w:r>
+        <w:rPr>
+          <w:rFonts w:ascii="Consolas" w:hAnsi="Consolas" w:cs="Consolas"/>
+          <w:color w:val="E3E6E8"/>
+          <w:kern w:val="0"/>
+          <w:sz w:val="22"/>
+          <w:u w:val="single"/>
+          <w:shd w:val="clear" w:color="auto" w:fill="32393E"/>
+        </w:rPr>
+        <w:t>getRealPath(</w:t>
+      </w:r>
+      <w:r>
+        <w:rPr>
+          <w:rFonts w:ascii="Consolas" w:hAnsi="Consolas" w:cs="Consolas"/>
+          <w:color w:val="17C6A3"/>
+          <w:kern w:val="0"/>
+          <w:sz w:val="22"/>
+          <w:u w:val="single"/>
+          <w:shd w:val="clear" w:color="auto" w:fill="32393E"/>
+        </w:rPr>
+        <w:t>"fileboardUpload"</w:t>
+      </w:r>
+      <w:r>
+        <w:rPr>
+          <w:rFonts w:ascii="Consolas" w:hAnsi="Consolas" w:cs="Consolas"/>
+          <w:color w:val="E3E6E8"/>
+          <w:kern w:val="0"/>
+          <w:sz w:val="22"/>
+          <w:u w:val="single"/>
+          <w:shd w:val="clear" w:color="auto" w:fill="32393E"/>
+        </w:rPr>
+        <w:t>)</w:t>
+      </w:r>
+      <w:r>
+        <w:rPr>
+          <w:rFonts w:ascii="Consolas" w:hAnsi="Consolas" w:cs="Consolas"/>
+          <w:color w:val="E3E6E8"/>
+          <w:kern w:val="0"/>
+          <w:sz w:val="22"/>
+          <w:shd w:val="clear" w:color="auto" w:fill="32393E"/>
+        </w:rPr>
+        <w:t>;</w:t>
+      </w:r>
+    </w:p>
+    <w:p>
+      <w:pPr>
+        <w:spacing w:after="0"/>
+        <w:ind w:left="2400"/>
+        <w:rPr>
+          <w:b/>
+          <w:bCs/>
+          <w:sz w:val="22"/>
+        </w:rPr>
+      </w:pPr>
+      <w:r>
+        <w:rPr>
+          <w:rFonts w:ascii="Consolas" w:hAnsi="Consolas" w:cs="Consolas"/>
+          <w:color w:val="E3E6E8"/>
+          <w:kern w:val="0"/>
+          <w:sz w:val="22"/>
+          <w:shd w:val="clear" w:color="auto" w:fill="32393E"/>
+        </w:rPr>
+        <w:t xml:space="preserve">String ffilename = </w:t>
+      </w:r>
+      <w:r>
+        <w:rPr>
+          <w:rFonts w:ascii="Consolas" w:hAnsi="Consolas" w:cs="Consolas"/>
+          <w:color w:val="C5681C"/>
+          <w:kern w:val="0"/>
+          <w:sz w:val="22"/>
+          <w:shd w:val="clear" w:color="auto" w:fill="32393E"/>
+        </w:rPr>
+        <w:t>null</w:t>
+      </w:r>
+      <w:r>
+        <w:rPr>
+          <w:rFonts w:ascii="Consolas" w:hAnsi="Consolas" w:cs="Consolas"/>
+          <w:color w:val="E3E6E8"/>
+          <w:kern w:val="0"/>
+          <w:sz w:val="22"/>
+          <w:shd w:val="clear" w:color="auto" w:fill="32393E"/>
+        </w:rPr>
+        <w:t xml:space="preserve">; </w:t>
+      </w:r>
+      <w:r>
+        <w:rPr>
+          <w:rFonts w:ascii="Consolas" w:hAnsi="Consolas" w:cs="Consolas"/>
+          <w:color w:val="FF0080"/>
+          <w:kern w:val="0"/>
+          <w:sz w:val="22"/>
+          <w:shd w:val="clear" w:color="auto" w:fill="32393E"/>
+        </w:rPr>
+        <w:t xml:space="preserve">// </w:t>
+      </w:r>
+      <w:r>
+        <w:rPr>
+          <w:rFonts w:ascii="Consolas" w:hAnsi="Consolas" w:cs="Consolas"/>
+          <w:color w:val="FF0080"/>
+          <w:kern w:val="0"/>
+          <w:sz w:val="22"/>
+          <w:shd w:val="clear" w:color="auto" w:fill="32393E"/>
+        </w:rPr>
+        <w:t>첨부파일이</w:t>
+      </w:r>
+      <w:r>
+        <w:rPr>
+          <w:rFonts w:ascii="Consolas" w:hAnsi="Consolas" w:cs="Consolas"/>
+          <w:color w:val="FF0080"/>
+          <w:kern w:val="0"/>
+          <w:sz w:val="22"/>
+          <w:shd w:val="clear" w:color="auto" w:fill="32393E"/>
+        </w:rPr>
+        <w:t xml:space="preserve"> </w:t>
+      </w:r>
+      <w:r>
+        <w:rPr>
+          <w:rFonts w:ascii="Consolas" w:hAnsi="Consolas" w:cs="Consolas"/>
+          <w:color w:val="FF0080"/>
+          <w:kern w:val="0"/>
+          <w:sz w:val="22"/>
+          <w:shd w:val="clear" w:color="auto" w:fill="32393E"/>
+        </w:rPr>
+        <w:t>서버에</w:t>
+      </w:r>
+      <w:r>
+        <w:rPr>
+          <w:rFonts w:ascii="Consolas" w:hAnsi="Consolas" w:cs="Consolas"/>
+          <w:color w:val="FF0080"/>
+          <w:kern w:val="0"/>
+          <w:sz w:val="22"/>
+          <w:shd w:val="clear" w:color="auto" w:fill="32393E"/>
+        </w:rPr>
+        <w:t xml:space="preserve"> </w:t>
+      </w:r>
+      <w:r>
+        <w:rPr>
+          <w:rFonts w:ascii="Consolas" w:hAnsi="Consolas" w:cs="Consolas"/>
+          <w:color w:val="FF0080"/>
+          <w:kern w:val="0"/>
+          <w:sz w:val="22"/>
+          <w:shd w:val="clear" w:color="auto" w:fill="32393E"/>
+        </w:rPr>
+        <w:t>저장된</w:t>
+      </w:r>
+      <w:r>
+        <w:rPr>
+          <w:rFonts w:ascii="Consolas" w:hAnsi="Consolas" w:cs="Consolas"/>
+          <w:color w:val="FF0080"/>
+          <w:kern w:val="0"/>
+          <w:sz w:val="22"/>
+          <w:shd w:val="clear" w:color="auto" w:fill="32393E"/>
+        </w:rPr>
+        <w:t xml:space="preserve"> </w:t>
+      </w:r>
+      <w:r>
+        <w:rPr>
+          <w:rFonts w:ascii="Consolas" w:hAnsi="Consolas" w:cs="Consolas"/>
+          <w:color w:val="FF0080"/>
+          <w:kern w:val="0"/>
+          <w:sz w:val="22"/>
+          <w:shd w:val="clear" w:color="auto" w:fill="32393E"/>
+        </w:rPr>
+        <w:t>이름</w:t>
+      </w:r>
+    </w:p>
+    <w:p>
+      <w:pPr>
+        <w:spacing w:after="0"/>
+        <w:ind w:left="2000"/>
+        <w:rPr>
+          <w:b/>
+          <w:bCs/>
+          <w:sz w:val="22"/>
+        </w:rPr>
+      </w:pPr>
+      <w:r>
+        <w:rPr>
+          <w:b/>
+          <w:bCs/>
+          <w:sz w:val="22"/>
+        </w:rPr>
+        <w:tab/>
+      </w:r>
+      <w:r>
+        <w:rPr>
+          <w:rFonts w:ascii="Consolas" w:hAnsi="Consolas" w:cs="Consolas"/>
+          <w:color w:val="E3E6E8"/>
+          <w:kern w:val="0"/>
+          <w:sz w:val="22"/>
+          <w:shd w:val="clear" w:color="auto" w:fill="32393E"/>
+        </w:rPr>
+        <w:t xml:space="preserve">MultipartRequest mRequest = </w:t>
+      </w:r>
+      <w:r>
+        <w:rPr>
+          <w:rFonts w:ascii="Consolas" w:hAnsi="Consolas" w:cs="Consolas"/>
+          <w:color w:val="C5681C"/>
+          <w:kern w:val="0"/>
+          <w:sz w:val="22"/>
+          <w:shd w:val="clear" w:color="auto" w:fill="32393E"/>
+        </w:rPr>
+        <w:t>null</w:t>
+      </w:r>
+      <w:r>
+        <w:rPr>
+          <w:rFonts w:ascii="Consolas" w:hAnsi="Consolas" w:cs="Consolas"/>
+          <w:color w:val="E3E6E8"/>
+          <w:kern w:val="0"/>
+          <w:sz w:val="22"/>
+          <w:shd w:val="clear" w:color="auto" w:fill="32393E"/>
+        </w:rPr>
+        <w:t xml:space="preserve">; </w:t>
+      </w:r>
+      <w:r>
+        <w:rPr>
+          <w:rFonts w:ascii="Consolas" w:hAnsi="Consolas" w:cs="Consolas"/>
+          <w:color w:val="FF0080"/>
+          <w:kern w:val="0"/>
+          <w:sz w:val="22"/>
+          <w:shd w:val="clear" w:color="auto" w:fill="32393E"/>
+        </w:rPr>
+        <w:t>//</w:t>
+      </w:r>
+      <w:r>
+        <w:rPr>
+          <w:rFonts w:ascii="Consolas" w:hAnsi="Consolas" w:cs="Consolas"/>
+          <w:color w:val="FF0080"/>
+          <w:kern w:val="0"/>
+          <w:sz w:val="22"/>
+          <w:shd w:val="clear" w:color="auto" w:fill="32393E"/>
+        </w:rPr>
+        <w:t>객체</w:t>
+      </w:r>
+      <w:r>
+        <w:rPr>
+          <w:rFonts w:ascii="Consolas" w:hAnsi="Consolas" w:cs="Consolas"/>
+          <w:color w:val="FF0080"/>
+          <w:kern w:val="0"/>
+          <w:sz w:val="22"/>
+          <w:shd w:val="clear" w:color="auto" w:fill="32393E"/>
+        </w:rPr>
+        <w:t xml:space="preserve"> </w:t>
+      </w:r>
+      <w:r>
+        <w:rPr>
+          <w:rFonts w:ascii="Consolas" w:hAnsi="Consolas" w:cs="Consolas"/>
+          <w:color w:val="FF0080"/>
+          <w:kern w:val="0"/>
+          <w:sz w:val="22"/>
+          <w:shd w:val="clear" w:color="auto" w:fill="32393E"/>
+        </w:rPr>
+        <w:t>초기화</w:t>
+      </w:r>
+    </w:p>
+    <w:p>
+      <w:pPr>
+        <w:spacing w:after="0"/>
+        <w:ind w:left="2000"/>
+        <w:rPr>
+          <w:rFonts w:ascii="Consolas" w:hAnsi="Consolas" w:cs="Consolas"/>
+          <w:color w:val="E3E6E8"/>
+          <w:kern w:val="0"/>
+          <w:sz w:val="22"/>
+          <w:shd w:val="clear" w:color="auto" w:fill="32393E"/>
+        </w:rPr>
+      </w:pPr>
+      <w:r>
+        <w:rPr>
+          <w:b/>
+          <w:bCs/>
+          <w:sz w:val="22"/>
+        </w:rPr>
+        <w:tab/>
+      </w:r>
+      <w:r>
+        <w:rPr>
+          <w:rFonts w:ascii="Consolas" w:hAnsi="Consolas" w:cs="Consolas"/>
+          <w:color w:val="C5681C"/>
+          <w:kern w:val="0"/>
+          <w:sz w:val="22"/>
+          <w:shd w:val="clear" w:color="auto" w:fill="32393E"/>
+        </w:rPr>
+        <w:t>try</w:t>
+      </w:r>
+      <w:r>
+        <w:rPr>
+          <w:rFonts w:ascii="Consolas" w:hAnsi="Consolas" w:cs="Consolas"/>
+          <w:color w:val="E3E6E8"/>
+          <w:kern w:val="0"/>
+          <w:sz w:val="22"/>
+          <w:shd w:val="clear" w:color="auto" w:fill="32393E"/>
+        </w:rPr>
+        <w:t>{</w:t>
+      </w:r>
+    </w:p>
+    <w:p>
+      <w:pPr>
+        <w:spacing w:after="0"/>
+        <w:ind w:left="2400"/>
+        <w:rPr>
+          <w:b/>
+          <w:bCs/>
+          <w:sz w:val="22"/>
+        </w:rPr>
+      </w:pPr>
+      <w:r>
+        <w:rPr>
+          <w:rFonts w:ascii="Consolas" w:hAnsi="Consolas" w:cs="Consolas"/>
+          <w:color w:val="E3E6E8"/>
+          <w:kern w:val="0"/>
+          <w:sz w:val="22"/>
+          <w:shd w:val="clear" w:color="auto" w:fill="32393E"/>
+        </w:rPr>
+        <w:t xml:space="preserve">mRequest = </w:t>
+      </w:r>
+      <w:r>
+        <w:rPr>
+          <w:rFonts w:ascii="Consolas" w:hAnsi="Consolas" w:cs="Consolas"/>
+          <w:color w:val="C5681C"/>
+          <w:kern w:val="0"/>
+          <w:sz w:val="22"/>
+          <w:shd w:val="clear" w:color="auto" w:fill="32393E"/>
+        </w:rPr>
+        <w:t>new</w:t>
+      </w:r>
+      <w:r>
+        <w:rPr>
+          <w:rFonts w:ascii="Consolas" w:hAnsi="Consolas" w:cs="Consolas"/>
+          <w:color w:val="E3E6E8"/>
+          <w:kern w:val="0"/>
+          <w:sz w:val="22"/>
+          <w:shd w:val="clear" w:color="auto" w:fill="32393E"/>
+        </w:rPr>
+        <w:t xml:space="preserve"> MultipartRequest(request, path, maxSize, </w:t>
+      </w:r>
+      <w:r>
+        <w:rPr>
+          <w:rFonts w:ascii="Consolas" w:hAnsi="Consolas" w:cs="Consolas"/>
+          <w:color w:val="17C6A3"/>
+          <w:kern w:val="0"/>
+          <w:sz w:val="22"/>
+          <w:shd w:val="clear" w:color="auto" w:fill="32393E"/>
+        </w:rPr>
+        <w:t>"utf-8"</w:t>
+      </w:r>
+      <w:r>
+        <w:rPr>
+          <w:rFonts w:ascii="Consolas" w:hAnsi="Consolas" w:cs="Consolas"/>
+          <w:color w:val="E3E6E8"/>
+          <w:kern w:val="0"/>
+          <w:sz w:val="22"/>
+          <w:shd w:val="clear" w:color="auto" w:fill="32393E"/>
+        </w:rPr>
+        <w:t>,</w:t>
+      </w:r>
+      <w:r>
+        <w:rPr>
+          <w:rFonts w:ascii="Consolas" w:hAnsi="Consolas" w:cs="Consolas"/>
+          <w:color w:val="C5681C"/>
+          <w:kern w:val="0"/>
+          <w:sz w:val="22"/>
+          <w:shd w:val="clear" w:color="auto" w:fill="32393E"/>
+        </w:rPr>
+        <w:t>new</w:t>
+      </w:r>
+      <w:r>
+        <w:rPr>
+          <w:rFonts w:ascii="Consolas" w:hAnsi="Consolas" w:cs="Consolas"/>
+          <w:color w:val="E3E6E8"/>
+          <w:kern w:val="0"/>
+          <w:sz w:val="22"/>
+          <w:shd w:val="clear" w:color="auto" w:fill="32393E"/>
+        </w:rPr>
+        <w:t xml:space="preserve"> DefaultFileRenamePolicy());</w:t>
+      </w:r>
+    </w:p>
+    <w:p>
+      <w:pPr>
+        <w:spacing w:after="0"/>
+        <w:ind w:left="2000"/>
+        <w:rPr>
+          <w:b/>
+          <w:bCs/>
+          <w:sz w:val="22"/>
+        </w:rPr>
+      </w:pPr>
+      <w:r>
+        <w:rPr>
+          <w:rFonts w:hint="eastAsia"/>
+          <w:b/>
+          <w:bCs/>
+          <w:sz w:val="22"/>
+        </w:rPr>
+        <w:t xml:space="preserve"> </w:t>
+      </w:r>
+      <w:r>
+        <w:rPr>
+          <w:b/>
+          <w:bCs/>
+          <w:sz w:val="22"/>
+        </w:rPr>
+        <w:tab/>
+      </w:r>
+      <w:r>
+        <w:rPr>
+          <w:rFonts w:ascii="Consolas" w:hAnsi="Consolas" w:cs="Consolas"/>
+          <w:color w:val="E3E6E8"/>
+          <w:kern w:val="0"/>
+          <w:sz w:val="22"/>
+          <w:shd w:val="clear" w:color="auto" w:fill="32393E"/>
+        </w:rPr>
+        <w:t xml:space="preserve">Enumeration&lt;String&gt; params = </w:t>
+      </w:r>
+      <w:r>
+        <w:rPr>
+          <w:rFonts w:ascii="Consolas" w:hAnsi="Consolas" w:cs="Consolas"/>
+          <w:color w:val="E3E6E8"/>
+          <w:kern w:val="0"/>
+          <w:sz w:val="22"/>
+          <w:u w:val="single"/>
+          <w:shd w:val="clear" w:color="auto" w:fill="32393E"/>
+        </w:rPr>
+        <w:t>mRequest.getFileNames()</w:t>
+      </w:r>
+      <w:r>
+        <w:rPr>
+          <w:rFonts w:ascii="Consolas" w:hAnsi="Consolas" w:cs="Consolas"/>
+          <w:color w:val="E3E6E8"/>
+          <w:kern w:val="0"/>
+          <w:sz w:val="22"/>
+          <w:shd w:val="clear" w:color="auto" w:fill="32393E"/>
+        </w:rPr>
+        <w:t>;</w:t>
+      </w:r>
+    </w:p>
+    <w:p>
+      <w:pPr>
+        <w:spacing w:after="0"/>
+        <w:ind w:left="2000"/>
+        <w:rPr>
+          <w:rFonts w:ascii="Consolas" w:hAnsi="Consolas" w:cs="Consolas"/>
+          <w:color w:val="FF0080"/>
+          <w:kern w:val="0"/>
+          <w:sz w:val="22"/>
+          <w:shd w:val="clear" w:color="auto" w:fill="32393E"/>
+        </w:rPr>
+      </w:pPr>
+      <w:r>
+        <w:rPr>
+          <w:b/>
+          <w:bCs/>
+          <w:sz w:val="22"/>
+        </w:rPr>
+        <w:tab/>
+      </w:r>
+      <w:r>
+        <w:rPr>
+          <w:rFonts w:ascii="Consolas" w:hAnsi="Consolas" w:cs="Consolas"/>
+          <w:color w:val="FF0080"/>
+          <w:kern w:val="0"/>
+          <w:sz w:val="22"/>
+          <w:shd w:val="clear" w:color="auto" w:fill="32393E"/>
+        </w:rPr>
+        <w:t>//bookRegisterPro</w:t>
+      </w:r>
+      <w:r>
+        <w:rPr>
+          <w:rFonts w:ascii="Consolas" w:hAnsi="Consolas" w:cs="Consolas"/>
+          <w:color w:val="FF0080"/>
+          <w:kern w:val="0"/>
+          <w:sz w:val="22"/>
+          <w:shd w:val="clear" w:color="auto" w:fill="32393E"/>
+        </w:rPr>
+        <w:t>와</w:t>
+      </w:r>
+      <w:r>
+        <w:rPr>
+          <w:rFonts w:ascii="Consolas" w:hAnsi="Consolas" w:cs="Consolas"/>
+          <w:color w:val="FF0080"/>
+          <w:kern w:val="0"/>
+          <w:sz w:val="22"/>
+          <w:shd w:val="clear" w:color="auto" w:fill="32393E"/>
+        </w:rPr>
+        <w:t xml:space="preserve"> </w:t>
+      </w:r>
+      <w:r>
+        <w:rPr>
+          <w:rFonts w:ascii="Consolas" w:hAnsi="Consolas" w:cs="Consolas"/>
+          <w:color w:val="FF0080"/>
+          <w:kern w:val="0"/>
+          <w:sz w:val="22"/>
+          <w:shd w:val="clear" w:color="auto" w:fill="32393E"/>
+        </w:rPr>
+        <w:t>달리</w:t>
+      </w:r>
+      <w:r>
+        <w:rPr>
+          <w:rFonts w:ascii="Consolas" w:hAnsi="Consolas" w:cs="Consolas"/>
+          <w:color w:val="FF0080"/>
+          <w:kern w:val="0"/>
+          <w:sz w:val="22"/>
+          <w:shd w:val="clear" w:color="auto" w:fill="32393E"/>
+        </w:rPr>
+        <w:t xml:space="preserve"> while</w:t>
+      </w:r>
+      <w:r>
+        <w:rPr>
+          <w:rFonts w:ascii="Consolas" w:hAnsi="Consolas" w:cs="Consolas"/>
+          <w:color w:val="FF0080"/>
+          <w:kern w:val="0"/>
+          <w:sz w:val="22"/>
+          <w:shd w:val="clear" w:color="auto" w:fill="32393E"/>
+        </w:rPr>
+        <w:t>문</w:t>
+      </w:r>
+      <w:r>
+        <w:rPr>
+          <w:rFonts w:ascii="Consolas" w:hAnsi="Consolas" w:cs="Consolas"/>
+          <w:color w:val="FF0080"/>
+          <w:kern w:val="0"/>
+          <w:sz w:val="22"/>
+          <w:shd w:val="clear" w:color="auto" w:fill="32393E"/>
+        </w:rPr>
+        <w:t xml:space="preserve"> </w:t>
+      </w:r>
+      <w:r>
+        <w:rPr>
+          <w:rFonts w:ascii="Consolas" w:hAnsi="Consolas" w:cs="Consolas"/>
+          <w:color w:val="FF0080"/>
+          <w:kern w:val="0"/>
+          <w:sz w:val="22"/>
+          <w:shd w:val="clear" w:color="auto" w:fill="32393E"/>
+        </w:rPr>
+        <w:t>안쓴</w:t>
+      </w:r>
+      <w:r>
+        <w:rPr>
+          <w:rFonts w:ascii="Consolas" w:hAnsi="Consolas" w:cs="Consolas"/>
+          <w:color w:val="FF0080"/>
+          <w:kern w:val="0"/>
+          <w:sz w:val="22"/>
+          <w:shd w:val="clear" w:color="auto" w:fill="32393E"/>
+        </w:rPr>
+        <w:t xml:space="preserve"> </w:t>
+      </w:r>
+      <w:r>
+        <w:rPr>
+          <w:rFonts w:ascii="Consolas" w:hAnsi="Consolas" w:cs="Consolas"/>
+          <w:color w:val="FF0080"/>
+          <w:kern w:val="0"/>
+          <w:sz w:val="22"/>
+          <w:shd w:val="clear" w:color="auto" w:fill="32393E"/>
+        </w:rPr>
+        <w:t>이유는</w:t>
+      </w:r>
+      <w:r>
+        <w:rPr>
+          <w:rFonts w:ascii="Consolas" w:hAnsi="Consolas" w:cs="Consolas"/>
+          <w:color w:val="FF0080"/>
+          <w:kern w:val="0"/>
+          <w:sz w:val="22"/>
+          <w:shd w:val="clear" w:color="auto" w:fill="32393E"/>
+        </w:rPr>
+        <w:t>?</w:t>
+      </w:r>
+    </w:p>
+    <w:p>
+      <w:pPr>
+        <w:spacing w:after="0"/>
+        <w:ind w:left="2000"/>
+        <w:rPr>
+          <w:b/>
+          <w:bCs/>
+          <w:sz w:val="22"/>
+        </w:rPr>
+      </w:pPr>
+      <w:r>
+        <w:rPr>
+          <w:rFonts w:ascii="Consolas" w:hAnsi="Consolas" w:cs="Consolas"/>
+          <w:color w:val="FF0080"/>
+          <w:kern w:val="0"/>
+          <w:sz w:val="22"/>
+          <w:shd w:val="clear" w:color="auto" w:fill="32393E"/>
+        </w:rPr>
+        <w:t>-&gt;&gt;</w:t>
+      </w:r>
+      <w:r>
+        <w:rPr>
+          <w:rFonts w:ascii="Consolas" w:hAnsi="Consolas" w:cs="Consolas" w:hint="eastAsia"/>
+          <w:color w:val="FF0080"/>
+          <w:kern w:val="0"/>
+          <w:sz w:val="22"/>
+          <w:shd w:val="clear" w:color="auto" w:fill="32393E"/>
+        </w:rPr>
+        <w:t>bookRegisterPro</w:t>
+      </w:r>
+      <w:r>
+        <w:rPr>
+          <w:rFonts w:ascii="Consolas" w:hAnsi="Consolas" w:cs="Consolas" w:hint="eastAsia"/>
+          <w:color w:val="FF0080"/>
+          <w:kern w:val="0"/>
+          <w:sz w:val="22"/>
+          <w:shd w:val="clear" w:color="auto" w:fill="32393E"/>
+        </w:rPr>
+        <w:t>에서는</w:t>
+      </w:r>
+      <w:r>
+        <w:rPr>
+          <w:rFonts w:ascii="Consolas" w:hAnsi="Consolas" w:cs="Consolas" w:hint="eastAsia"/>
+          <w:color w:val="FF0080"/>
+          <w:kern w:val="0"/>
+          <w:sz w:val="22"/>
+          <w:shd w:val="clear" w:color="auto" w:fill="32393E"/>
+        </w:rPr>
+        <w:t xml:space="preserve"> </w:t>
+      </w:r>
+      <w:r>
+        <w:rPr>
+          <w:rFonts w:ascii="Consolas" w:hAnsi="Consolas" w:cs="Consolas" w:hint="eastAsia"/>
+          <w:color w:val="FF0080"/>
+          <w:kern w:val="0"/>
+          <w:sz w:val="22"/>
+          <w:shd w:val="clear" w:color="auto" w:fill="32393E"/>
+        </w:rPr>
+        <w:t>파일첨부를</w:t>
+      </w:r>
+      <w:r>
+        <w:rPr>
+          <w:rFonts w:ascii="Consolas" w:hAnsi="Consolas" w:cs="Consolas" w:hint="eastAsia"/>
+          <w:color w:val="FF0080"/>
+          <w:kern w:val="0"/>
+          <w:sz w:val="22"/>
+          <w:shd w:val="clear" w:color="auto" w:fill="32393E"/>
+        </w:rPr>
+        <w:t xml:space="preserve"> </w:t>
+      </w:r>
+      <w:r>
+        <w:rPr>
+          <w:rFonts w:ascii="Consolas" w:hAnsi="Consolas" w:cs="Consolas"/>
+          <w:color w:val="FF0080"/>
+          <w:kern w:val="0"/>
+          <w:sz w:val="22"/>
+          <w:shd w:val="clear" w:color="auto" w:fill="32393E"/>
+        </w:rPr>
+        <w:t>2</w:t>
+      </w:r>
+      <w:r>
+        <w:rPr>
+          <w:rFonts w:ascii="Consolas" w:hAnsi="Consolas" w:cs="Consolas" w:hint="eastAsia"/>
+          <w:color w:val="FF0080"/>
+          <w:kern w:val="0"/>
+          <w:sz w:val="22"/>
+          <w:shd w:val="clear" w:color="auto" w:fill="32393E"/>
+        </w:rPr>
+        <w:t>개를</w:t>
+      </w:r>
+      <w:r>
+        <w:rPr>
+          <w:rFonts w:ascii="Consolas" w:hAnsi="Consolas" w:cs="Consolas" w:hint="eastAsia"/>
+          <w:color w:val="FF0080"/>
+          <w:kern w:val="0"/>
+          <w:sz w:val="22"/>
+          <w:shd w:val="clear" w:color="auto" w:fill="32393E"/>
+        </w:rPr>
+        <w:t xml:space="preserve"> </w:t>
+      </w:r>
+      <w:r>
+        <w:rPr>
+          <w:rFonts w:ascii="Consolas" w:hAnsi="Consolas" w:cs="Consolas" w:hint="eastAsia"/>
+          <w:color w:val="FF0080"/>
+          <w:kern w:val="0"/>
+          <w:sz w:val="22"/>
+          <w:shd w:val="clear" w:color="auto" w:fill="32393E"/>
+        </w:rPr>
+        <w:t>해서</w:t>
+      </w:r>
+      <w:r>
+        <w:rPr>
+          <w:rFonts w:ascii="Consolas" w:hAnsi="Consolas" w:cs="Consolas" w:hint="eastAsia"/>
+          <w:color w:val="FF0080"/>
+          <w:kern w:val="0"/>
+          <w:sz w:val="22"/>
+          <w:shd w:val="clear" w:color="auto" w:fill="32393E"/>
+        </w:rPr>
+        <w:t xml:space="preserve"> </w:t>
+      </w:r>
+      <w:r>
+        <w:rPr>
+          <w:rFonts w:ascii="Consolas" w:hAnsi="Consolas" w:cs="Consolas"/>
+          <w:color w:val="FF0080"/>
+          <w:kern w:val="0"/>
+          <w:sz w:val="22"/>
+          <w:shd w:val="clear" w:color="auto" w:fill="32393E"/>
+        </w:rPr>
+        <w:t>while</w:t>
+      </w:r>
+      <w:r>
+        <w:rPr>
+          <w:rFonts w:ascii="Consolas" w:hAnsi="Consolas" w:cs="Consolas" w:hint="eastAsia"/>
+          <w:color w:val="FF0080"/>
+          <w:kern w:val="0"/>
+          <w:sz w:val="22"/>
+          <w:shd w:val="clear" w:color="auto" w:fill="32393E"/>
+        </w:rPr>
+        <w:t>문을</w:t>
+      </w:r>
+      <w:r>
+        <w:rPr>
+          <w:rFonts w:ascii="Consolas" w:hAnsi="Consolas" w:cs="Consolas" w:hint="eastAsia"/>
+          <w:color w:val="FF0080"/>
+          <w:kern w:val="0"/>
+          <w:sz w:val="22"/>
+          <w:shd w:val="clear" w:color="auto" w:fill="32393E"/>
+        </w:rPr>
+        <w:t xml:space="preserve"> </w:t>
+      </w:r>
+      <w:r>
+        <w:rPr>
+          <w:rFonts w:ascii="Consolas" w:hAnsi="Consolas" w:cs="Consolas" w:hint="eastAsia"/>
+          <w:color w:val="FF0080"/>
+          <w:kern w:val="0"/>
+          <w:sz w:val="22"/>
+          <w:shd w:val="clear" w:color="auto" w:fill="32393E"/>
+        </w:rPr>
+        <w:t>수행</w:t>
+      </w:r>
+      <w:r>
+        <w:rPr>
+          <w:rFonts w:ascii="Consolas" w:hAnsi="Consolas" w:cs="Consolas" w:hint="eastAsia"/>
+          <w:color w:val="FF0080"/>
+          <w:kern w:val="0"/>
+          <w:sz w:val="22"/>
+          <w:shd w:val="clear" w:color="auto" w:fill="32393E"/>
+        </w:rPr>
+        <w:t xml:space="preserve"> </w:t>
+      </w:r>
+      <w:r>
+        <w:rPr>
+          <w:rFonts w:ascii="Consolas" w:hAnsi="Consolas" w:cs="Consolas" w:hint="eastAsia"/>
+          <w:color w:val="FF0080"/>
+          <w:kern w:val="0"/>
+          <w:sz w:val="22"/>
+          <w:shd w:val="clear" w:color="auto" w:fill="32393E"/>
+        </w:rPr>
+        <w:t>하지만</w:t>
+      </w:r>
+      <w:r>
+        <w:rPr>
+          <w:rFonts w:ascii="Consolas" w:hAnsi="Consolas" w:cs="Consolas" w:hint="eastAsia"/>
+          <w:color w:val="FF0080"/>
+          <w:kern w:val="0"/>
+          <w:sz w:val="22"/>
+          <w:shd w:val="clear" w:color="auto" w:fill="32393E"/>
+        </w:rPr>
+        <w:t xml:space="preserve"> </w:t>
+      </w:r>
+      <w:r>
+        <w:rPr>
+          <w:rFonts w:ascii="Consolas" w:hAnsi="Consolas" w:cs="Consolas" w:hint="eastAsia"/>
+          <w:color w:val="FF0080"/>
+          <w:kern w:val="0"/>
+          <w:sz w:val="22"/>
+          <w:shd w:val="clear" w:color="auto" w:fill="32393E"/>
+        </w:rPr>
+        <w:t>여기서는</w:t>
+      </w:r>
+      <w:r>
+        <w:rPr>
+          <w:rFonts w:ascii="Consolas" w:hAnsi="Consolas" w:cs="Consolas" w:hint="eastAsia"/>
+          <w:color w:val="FF0080"/>
+          <w:kern w:val="0"/>
+          <w:sz w:val="22"/>
+          <w:shd w:val="clear" w:color="auto" w:fill="32393E"/>
+        </w:rPr>
+        <w:t xml:space="preserve"> </w:t>
+      </w:r>
+      <w:r>
+        <w:rPr>
+          <w:rFonts w:ascii="Consolas" w:hAnsi="Consolas" w:cs="Consolas" w:hint="eastAsia"/>
+          <w:color w:val="FF0080"/>
+          <w:kern w:val="0"/>
+          <w:sz w:val="22"/>
+          <w:shd w:val="clear" w:color="auto" w:fill="32393E"/>
+        </w:rPr>
+        <w:t>파일첨부를</w:t>
+      </w:r>
+      <w:r>
+        <w:rPr>
+          <w:rFonts w:ascii="Consolas" w:hAnsi="Consolas" w:cs="Consolas" w:hint="eastAsia"/>
+          <w:color w:val="FF0080"/>
+          <w:kern w:val="0"/>
+          <w:sz w:val="22"/>
+          <w:shd w:val="clear" w:color="auto" w:fill="32393E"/>
+        </w:rPr>
+        <w:t xml:space="preserve"> </w:t>
+      </w:r>
+      <w:r>
+        <w:rPr>
+          <w:rFonts w:ascii="Consolas" w:hAnsi="Consolas" w:cs="Consolas" w:hint="eastAsia"/>
+          <w:color w:val="FF0080"/>
+          <w:kern w:val="0"/>
+          <w:sz w:val="22"/>
+          <w:shd w:val="clear" w:color="auto" w:fill="32393E"/>
+        </w:rPr>
+        <w:t>하나만</w:t>
+      </w:r>
+      <w:r>
+        <w:rPr>
+          <w:rFonts w:ascii="Consolas" w:hAnsi="Consolas" w:cs="Consolas" w:hint="eastAsia"/>
+          <w:color w:val="FF0080"/>
+          <w:kern w:val="0"/>
+          <w:sz w:val="22"/>
+          <w:shd w:val="clear" w:color="auto" w:fill="32393E"/>
+        </w:rPr>
+        <w:t xml:space="preserve"> </w:t>
+      </w:r>
+      <w:r>
+        <w:rPr>
+          <w:rFonts w:ascii="Consolas" w:hAnsi="Consolas" w:cs="Consolas" w:hint="eastAsia"/>
+          <w:color w:val="FF0080"/>
+          <w:kern w:val="0"/>
+          <w:sz w:val="22"/>
+          <w:shd w:val="clear" w:color="auto" w:fill="32393E"/>
+        </w:rPr>
+        <w:t>하니까</w:t>
+      </w:r>
+      <w:r>
+        <w:rPr>
+          <w:rFonts w:ascii="Consolas" w:hAnsi="Consolas" w:cs="Consolas" w:hint="eastAsia"/>
+          <w:color w:val="FF0080"/>
+          <w:kern w:val="0"/>
+          <w:sz w:val="22"/>
+          <w:shd w:val="clear" w:color="auto" w:fill="32393E"/>
+        </w:rPr>
+        <w:t xml:space="preserve"> </w:t>
+      </w:r>
+      <w:r>
+        <w:rPr>
+          <w:rFonts w:ascii="Consolas" w:hAnsi="Consolas" w:cs="Consolas"/>
+          <w:color w:val="FF0080"/>
+          <w:kern w:val="0"/>
+          <w:sz w:val="22"/>
+          <w:shd w:val="clear" w:color="auto" w:fill="32393E"/>
+        </w:rPr>
+        <w:t>whil</w:t>
+      </w:r>
+      <w:r>
+        <w:rPr>
+          <w:rFonts w:ascii="Consolas" w:hAnsi="Consolas" w:cs="Consolas" w:hint="eastAsia"/>
+          <w:color w:val="FF0080"/>
+          <w:kern w:val="0"/>
+          <w:sz w:val="22"/>
+          <w:shd w:val="clear" w:color="auto" w:fill="32393E"/>
+        </w:rPr>
+        <w:t>e</w:t>
+      </w:r>
+      <w:r>
+        <w:rPr>
+          <w:rFonts w:ascii="Consolas" w:hAnsi="Consolas" w:cs="Consolas" w:hint="eastAsia"/>
+          <w:color w:val="FF0080"/>
+          <w:kern w:val="0"/>
+          <w:sz w:val="22"/>
+          <w:shd w:val="clear" w:color="auto" w:fill="32393E"/>
+        </w:rPr>
+        <w:t>문을</w:t>
+      </w:r>
+      <w:r>
+        <w:rPr>
+          <w:rFonts w:ascii="Consolas" w:hAnsi="Consolas" w:cs="Consolas" w:hint="eastAsia"/>
+          <w:color w:val="FF0080"/>
+          <w:kern w:val="0"/>
+          <w:sz w:val="22"/>
+          <w:shd w:val="clear" w:color="auto" w:fill="32393E"/>
+        </w:rPr>
+        <w:t xml:space="preserve"> </w:t>
+      </w:r>
+      <w:r>
+        <w:rPr>
+          <w:rFonts w:ascii="Consolas" w:hAnsi="Consolas" w:cs="Consolas" w:hint="eastAsia"/>
+          <w:color w:val="FF0080"/>
+          <w:kern w:val="0"/>
+          <w:sz w:val="22"/>
+          <w:shd w:val="clear" w:color="auto" w:fill="32393E"/>
+        </w:rPr>
+        <w:t>할</w:t>
+      </w:r>
+      <w:r>
+        <w:rPr>
+          <w:rFonts w:ascii="Consolas" w:hAnsi="Consolas" w:cs="Consolas" w:hint="eastAsia"/>
+          <w:color w:val="FF0080"/>
+          <w:kern w:val="0"/>
+          <w:sz w:val="22"/>
+          <w:shd w:val="clear" w:color="auto" w:fill="32393E"/>
+        </w:rPr>
+        <w:t xml:space="preserve"> </w:t>
+      </w:r>
+      <w:r>
+        <w:rPr>
+          <w:rFonts w:ascii="Consolas" w:hAnsi="Consolas" w:cs="Consolas" w:hint="eastAsia"/>
+          <w:color w:val="FF0080"/>
+          <w:kern w:val="0"/>
+          <w:sz w:val="22"/>
+          <w:shd w:val="clear" w:color="auto" w:fill="32393E"/>
+        </w:rPr>
+        <w:t>이유가없다</w:t>
+      </w:r>
+      <w:r>
+        <w:rPr>
+          <w:rFonts w:ascii="Consolas" w:hAnsi="Consolas" w:cs="Consolas" w:hint="eastAsia"/>
+          <w:color w:val="FF0080"/>
+          <w:kern w:val="0"/>
+          <w:sz w:val="22"/>
+          <w:shd w:val="clear" w:color="auto" w:fill="32393E"/>
+        </w:rPr>
+        <w:t>.</w:t>
+      </w:r>
+      <w:bookmarkStart w:id="0" w:name="_GoBack"/>
+      <w:bookmarkEnd w:id="0"/>
+    </w:p>
+    <w:p>
+      <w:pPr>
+        <w:spacing w:after="0"/>
+        <w:ind w:left="2000"/>
+        <w:rPr>
+          <w:b/>
+          <w:bCs/>
+          <w:sz w:val="22"/>
+        </w:rPr>
+      </w:pPr>
+      <w:r>
+        <w:rPr>
+          <w:b/>
+          <w:bCs/>
+          <w:sz w:val="22"/>
+        </w:rPr>
+        <w:tab/>
+      </w:r>
+      <w:r>
+        <w:rPr>
+          <w:rFonts w:ascii="Consolas" w:hAnsi="Consolas" w:cs="Consolas"/>
+          <w:color w:val="E3E6E8"/>
+          <w:kern w:val="0"/>
+          <w:sz w:val="22"/>
+          <w:shd w:val="clear" w:color="auto" w:fill="32393E"/>
+        </w:rPr>
+        <w:t xml:space="preserve">String param = params.nextElement(); </w:t>
+      </w:r>
+      <w:r>
+        <w:rPr>
+          <w:rFonts w:ascii="Consolas" w:hAnsi="Consolas" w:cs="Consolas"/>
+          <w:color w:val="FF0080"/>
+          <w:kern w:val="0"/>
+          <w:sz w:val="22"/>
+          <w:shd w:val="clear" w:color="auto" w:fill="32393E"/>
+        </w:rPr>
+        <w:t xml:space="preserve">// </w:t>
+      </w:r>
+    </w:p>
+    <w:p>
+      <w:pPr>
+        <w:spacing w:after="0"/>
+        <w:ind w:left="2000"/>
+        <w:rPr>
+          <w:b/>
+          <w:bCs/>
+          <w:sz w:val="22"/>
+        </w:rPr>
+      </w:pPr>
+      <w:r>
+        <w:rPr>
+          <w:b/>
+          <w:bCs/>
+          <w:sz w:val="22"/>
+        </w:rPr>
+        <w:tab/>
+      </w:r>
+      <w:r>
+        <w:rPr>
+          <w:rFonts w:ascii="Consolas" w:hAnsi="Consolas" w:cs="Consolas"/>
+          <w:color w:val="E3E6E8"/>
+          <w:kern w:val="0"/>
+          <w:sz w:val="22"/>
+          <w:shd w:val="clear" w:color="auto" w:fill="32393E"/>
+        </w:rPr>
+        <w:t>ffilename = mRequest.getFilesystemName(param);</w:t>
+      </w:r>
+      <w:r>
+        <w:rPr>
+          <w:rFonts w:ascii="Consolas" w:hAnsi="Consolas" w:cs="Consolas"/>
+          <w:color w:val="E3E6E8"/>
+          <w:kern w:val="0"/>
+          <w:sz w:val="22"/>
+          <w:shd w:val="clear" w:color="auto" w:fill="32393E"/>
+        </w:rPr>
+        <w:tab/>
+      </w:r>
+    </w:p>
+    <w:p>
+      <w:pPr>
+        <w:spacing w:after="0"/>
+        <w:ind w:left="2000"/>
+        <w:rPr>
+          <w:szCs w:val="20"/>
+        </w:rPr>
       </w:pPr>
       <w:r>
         <w:rPr>
@@ -7230,8 +9615,49 @@
           <w:sz w:val="24"/>
           <w:szCs w:val="24"/>
         </w:rPr>
-        <w:t>fboardUpdatePro.jsp</w:t>
-      </w:r>
+        <w:tab/>
+      </w:r>
+      <w:r>
+        <w:rPr>
+          <w:rFonts w:hint="eastAsia"/>
+          <w:szCs w:val="20"/>
+        </w:rPr>
+        <w:t>이후 파라미터 정보들 g</w:t>
+      </w:r>
+      <w:r>
+        <w:rPr>
+          <w:szCs w:val="20"/>
+        </w:rPr>
+        <w:t>et</w:t>
+      </w:r>
+      <w:r>
+        <w:rPr>
+          <w:rFonts w:hint="eastAsia"/>
+          <w:szCs w:val="20"/>
+        </w:rPr>
+        <w:t>해주기</w:t>
+      </w:r>
+    </w:p>
+    <w:p>
+      <w:pPr>
+        <w:spacing w:after="0"/>
+        <w:ind w:left="2000"/>
+        <w:rPr>
+          <w:szCs w:val="20"/>
+        </w:rPr>
+      </w:pPr>
+    </w:p>
+    <w:p>
+      <w:pPr>
+        <w:spacing w:after="0"/>
+        <w:ind w:left="2000"/>
+        <w:rPr>
+          <w:b/>
+          <w:bCs/>
+          <w:sz w:val="24"/>
+          <w:szCs w:val="24"/>
+        </w:rPr>
+      </w:pPr>
     </w:p>
     <w:p>
       <w:pPr>
@@ -7258,6 +9684,344 @@
         </w:rPr>
         <w:t>fboardWriteForm.jsp</w:t>
       </w:r>
+    </w:p>
+    <w:p>
+      <w:pPr>
+        <w:tabs>
+          <w:tab w:val="left" w:pos="800"/>
+          <w:tab w:val="left" w:pos="1600"/>
+          <w:tab w:val="left" w:pos="2400"/>
+          <w:tab w:val="left" w:pos="3200"/>
+          <w:tab w:val="left" w:pos="4000"/>
+          <w:tab w:val="left" w:pos="4800"/>
+          <w:tab w:val="left" w:pos="10425"/>
+        </w:tabs>
+        <w:wordWrap/>
+        <w:adjustRightInd w:val="0"/>
+        <w:spacing w:after="0" w:line="240" w:lineRule="auto"/>
+        <w:ind w:leftChars="700" w:left="1400"/>
+        <w:jc w:val="left"/>
+        <w:rPr>
+          <w:rFonts w:ascii="Consolas" w:hAnsi="Consolas" w:cs="Consolas"/>
+          <w:kern w:val="0"/>
+          <w:szCs w:val="20"/>
+        </w:rPr>
+      </w:pPr>
+      <w:r>
+        <w:rPr>
+          <w:rFonts w:ascii="Consolas" w:hAnsi="Consolas" w:cs="Consolas"/>
+          <w:color w:val="FF0080"/>
+          <w:kern w:val="0"/>
+          <w:szCs w:val="20"/>
+        </w:rPr>
+        <w:t xml:space="preserve"> </w:t>
+      </w:r>
+      <w:r>
+        <w:rPr>
+          <w:rFonts w:ascii="Consolas" w:hAnsi="Consolas" w:cs="Consolas"/>
+          <w:color w:val="FF0080"/>
+          <w:kern w:val="0"/>
+          <w:szCs w:val="20"/>
+        </w:rPr>
+        <w:tab/>
+        <w:t xml:space="preserve">fboardWriteForm.jsp =&gt; </w:t>
+      </w:r>
+      <w:r>
+        <w:rPr>
+          <w:rFonts w:ascii="Consolas" w:hAnsi="Consolas" w:cs="Consolas"/>
+          <w:color w:val="FF0080"/>
+          <w:kern w:val="0"/>
+          <w:szCs w:val="20"/>
+        </w:rPr>
+        <w:t>원글쓰기</w:t>
+      </w:r>
+      <w:r>
+        <w:rPr>
+          <w:rFonts w:ascii="Consolas" w:hAnsi="Consolas" w:cs="Consolas"/>
+          <w:color w:val="FF0080"/>
+          <w:kern w:val="0"/>
+          <w:szCs w:val="20"/>
+        </w:rPr>
+        <w:tab/>
+      </w:r>
+    </w:p>
+    <w:p>
+      <w:pPr>
+        <w:wordWrap/>
+        <w:adjustRightInd w:val="0"/>
+        <w:spacing w:after="0" w:line="240" w:lineRule="auto"/>
+        <w:ind w:leftChars="700" w:left="1400" w:firstLine="200"/>
+        <w:jc w:val="left"/>
+        <w:rPr>
+          <w:rFonts w:ascii="Consolas" w:hAnsi="Consolas" w:cs="Consolas"/>
+          <w:kern w:val="0"/>
+          <w:szCs w:val="20"/>
+        </w:rPr>
+      </w:pPr>
+      <w:r>
+        <w:rPr>
+          <w:rFonts w:ascii="Consolas" w:hAnsi="Consolas" w:cs="Consolas"/>
+          <w:color w:val="FF0080"/>
+          <w:kern w:val="0"/>
+          <w:szCs w:val="20"/>
+        </w:rPr>
+        <w:t xml:space="preserve"> </w:t>
+      </w:r>
+      <w:r>
+        <w:rPr>
+          <w:rFonts w:ascii="Consolas" w:hAnsi="Consolas" w:cs="Consolas"/>
+          <w:color w:val="FF0080"/>
+          <w:kern w:val="0"/>
+          <w:szCs w:val="20"/>
+        </w:rPr>
+        <w:tab/>
+        <w:t>: fsubject, fcontent, ffilename, fpw</w:t>
+      </w:r>
+    </w:p>
+    <w:p>
+      <w:pPr>
+        <w:wordWrap/>
+        <w:adjustRightInd w:val="0"/>
+        <w:spacing w:after="0" w:line="240" w:lineRule="auto"/>
+        <w:ind w:leftChars="700" w:left="1400"/>
+        <w:jc w:val="left"/>
+        <w:rPr>
+          <w:rFonts w:ascii="Consolas" w:hAnsi="Consolas" w:cs="Consolas"/>
+          <w:kern w:val="0"/>
+          <w:szCs w:val="20"/>
+        </w:rPr>
+      </w:pPr>
+      <w:r>
+        <w:rPr>
+          <w:rFonts w:ascii="Consolas" w:hAnsi="Consolas" w:cs="Consolas"/>
+          <w:color w:val="FF0080"/>
+          <w:kern w:val="0"/>
+          <w:szCs w:val="20"/>
+        </w:rPr>
+        <w:t xml:space="preserve"> </w:t>
+      </w:r>
+      <w:r>
+        <w:rPr>
+          <w:rFonts w:ascii="Consolas" w:hAnsi="Consolas" w:cs="Consolas"/>
+          <w:color w:val="FF0080"/>
+          <w:kern w:val="0"/>
+          <w:szCs w:val="20"/>
+        </w:rPr>
+        <w:tab/>
+        <w:t xml:space="preserve">fboardWriteForm.jsp?fnum=9&amp;pageNum=1 : </w:t>
+      </w:r>
+      <w:r>
+        <w:rPr>
+          <w:rFonts w:ascii="Consolas" w:hAnsi="Consolas" w:cs="Consolas"/>
+          <w:color w:val="FF0080"/>
+          <w:kern w:val="0"/>
+          <w:szCs w:val="20"/>
+        </w:rPr>
+        <w:t>답변글쓰기</w:t>
+      </w:r>
+    </w:p>
+    <w:p>
+      <w:pPr>
+        <w:wordWrap/>
+        <w:adjustRightInd w:val="0"/>
+        <w:spacing w:after="0" w:line="240" w:lineRule="auto"/>
+        <w:ind w:leftChars="700" w:left="1400"/>
+        <w:jc w:val="left"/>
+        <w:rPr>
+          <w:rFonts w:ascii="Consolas" w:hAnsi="Consolas" w:cs="Consolas"/>
+          <w:kern w:val="0"/>
+          <w:szCs w:val="20"/>
+        </w:rPr>
+      </w:pPr>
+      <w:r>
+        <w:rPr>
+          <w:rFonts w:ascii="Consolas" w:hAnsi="Consolas" w:cs="Consolas"/>
+          <w:color w:val="E3E6E8"/>
+          <w:kern w:val="0"/>
+          <w:szCs w:val="20"/>
+        </w:rPr>
+        <w:tab/>
+      </w:r>
+      <w:r>
+        <w:rPr>
+          <w:rFonts w:ascii="Consolas" w:hAnsi="Consolas" w:cs="Consolas"/>
+          <w:color w:val="E3E6E8"/>
+          <w:kern w:val="0"/>
+          <w:szCs w:val="20"/>
+        </w:rPr>
+        <w:tab/>
+      </w:r>
+      <w:r>
+        <w:rPr>
+          <w:rFonts w:ascii="Consolas" w:hAnsi="Consolas" w:cs="Consolas"/>
+          <w:color w:val="FF0080"/>
+          <w:kern w:val="0"/>
+          <w:szCs w:val="20"/>
+        </w:rPr>
+        <w:t xml:space="preserve"> </w:t>
+      </w:r>
+      <w:r>
+        <w:rPr>
+          <w:rFonts w:ascii="Consolas" w:hAnsi="Consolas" w:cs="Consolas"/>
+          <w:color w:val="FF0080"/>
+          <w:kern w:val="0"/>
+          <w:szCs w:val="20"/>
+        </w:rPr>
+        <w:tab/>
+        <w:t>: fsubject, fcontent, ffilename, fpw (</w:t>
+      </w:r>
+      <w:r>
+        <w:rPr>
+          <w:rFonts w:ascii="Consolas" w:hAnsi="Consolas" w:cs="Consolas"/>
+          <w:color w:val="FF0080"/>
+          <w:kern w:val="0"/>
+          <w:szCs w:val="20"/>
+        </w:rPr>
+        <w:t>사용자</w:t>
+      </w:r>
+      <w:r>
+        <w:rPr>
+          <w:rFonts w:ascii="Consolas" w:hAnsi="Consolas" w:cs="Consolas"/>
+          <w:color w:val="FF0080"/>
+          <w:kern w:val="0"/>
+          <w:szCs w:val="20"/>
+        </w:rPr>
+        <w:t>)</w:t>
+      </w:r>
+    </w:p>
+    <w:p>
+      <w:pPr>
+        <w:pStyle w:val="a5"/>
+        <w:numPr>
+          <w:ilvl w:val="4"/>
+          <w:numId w:val="6"/>
+        </w:numPr>
+        <w:spacing w:after="0"/>
+        <w:ind w:leftChars="1700" w:left="3800"/>
+        <w:rPr>
+          <w:b/>
+          <w:bCs/>
+          <w:szCs w:val="20"/>
+        </w:rPr>
+      </w:pPr>
+      <w:r>
+        <w:rPr>
+          <w:rFonts w:ascii="Consolas" w:hAnsi="Consolas" w:cs="Consolas"/>
+          <w:color w:val="FF0080"/>
+          <w:kern w:val="0"/>
+          <w:szCs w:val="20"/>
+        </w:rPr>
+        <w:tab/>
+        <w:t>: fref, fre_step, fre_level(</w:t>
+      </w:r>
+      <w:r>
+        <w:rPr>
+          <w:rFonts w:ascii="Consolas" w:hAnsi="Consolas" w:cs="Consolas"/>
+          <w:color w:val="FF0080"/>
+          <w:kern w:val="0"/>
+          <w:szCs w:val="20"/>
+        </w:rPr>
+        <w:t>원글</w:t>
+      </w:r>
+      <w:r>
+        <w:rPr>
+          <w:rFonts w:ascii="Consolas" w:hAnsi="Consolas" w:cs="Consolas"/>
+          <w:color w:val="FF0080"/>
+          <w:kern w:val="0"/>
+          <w:szCs w:val="20"/>
+        </w:rPr>
+        <w:t>)</w:t>
+      </w:r>
+    </w:p>
+    <w:p>
+      <w:pPr>
+        <w:spacing w:after="0"/>
+        <w:ind w:left="2400"/>
+        <w:rPr>
+          <w:b/>
+          <w:bCs/>
+          <w:szCs w:val="20"/>
+        </w:rPr>
+      </w:pPr>
+      <w:r>
+        <w:rPr>
+          <w:noProof/>
+        </w:rPr>
+        <w:drawing>
+          <wp:inline distT="0" distB="0" distL="0" distR="0" wp14:anchorId="64D3F1DC" wp14:editId="31F2722B">
+            <wp:extent cx="7943850" cy="2847975"/>
+            <wp:effectExtent l="0" t="0" r="0" b="9525"/>
+            <wp:docPr id="18" name="그림 18" descr="텍스트이(가) 표시된 사진&#10;&#10;자동 생성된 설명"/>
+            <wp:cNvGraphicFramePr>
+              <a:graphicFrameLocks xmlns:a="http://schemas.openxmlformats.org/drawingml/2006/main" noChangeAspect="1"/>
+            </wp:cNvGraphicFramePr>
+            <a:graphic xmlns:a="http://schemas.openxmlformats.org/drawingml/2006/main">
+              <a:graphicData uri="http://schemas.openxmlformats.org/drawingml/2006/picture">
+                <pic:pic xmlns:pic="http://schemas.openxmlformats.org/drawingml/2006/picture">
+                  <pic:nvPicPr>
+                    <pic:cNvPr id="18" name="그림 18" descr="텍스트이(가) 표시된 사진&#10;&#10;자동 생성된 설명"/>
+                    <pic:cNvPicPr/>
+                  </pic:nvPicPr>
+                  <pic:blipFill>
+                    <a:blip r:embed="rId23"/>
+                    <a:stretch>
+                      <a:fillRect/>
+                    </a:stretch>
+                  </pic:blipFill>
+                  <pic:spPr>
+                    <a:xfrm>
+                      <a:off x="0" y="0"/>
+                      <a:ext cx="7943850" cy="2847975"/>
+                    </a:xfrm>
+                    <a:prstGeom prst="rect">
+                      <a:avLst/>
+                    </a:prstGeom>
+                  </pic:spPr>
+                </pic:pic>
+              </a:graphicData>
+            </a:graphic>
+          </wp:inline>
+        </w:drawing>
+      </w:r>
+    </w:p>
+    <w:p>
+      <w:pPr>
+        <w:pStyle w:val="a5"/>
+        <w:spacing w:after="0"/>
+        <w:ind w:leftChars="0" w:left="2400"/>
+        <w:rPr>
+          <w:b/>
+          <w:bCs/>
+          <w:sz w:val="24"/>
+          <w:szCs w:val="24"/>
+        </w:rPr>
+      </w:pPr>
+    </w:p>
+    <w:p>
+      <w:pPr>
+        <w:pStyle w:val="a5"/>
+        <w:spacing w:after="0"/>
+        <w:ind w:leftChars="0" w:left="2400"/>
+        <w:rPr>
+          <w:b/>
+          <w:bCs/>
+          <w:sz w:val="24"/>
+          <w:szCs w:val="24"/>
+        </w:rPr>
+      </w:pPr>
+    </w:p>
+    <w:p>
+      <w:pPr>
+        <w:pStyle w:val="a5"/>
+        <w:spacing w:after="0"/>
+        <w:ind w:leftChars="0" w:left="2400"/>
+        <w:rPr>
+          <w:b/>
+          <w:bCs/>
+          <w:sz w:val="24"/>
+          <w:szCs w:val="24"/>
+        </w:rPr>
+      </w:pPr>
     </w:p>
     <w:p>
       <w:pPr>
@@ -7353,7 +10117,7 @@
     <w:p/>
     <w:p/>
     <w:sectPr>
-      <w:footerReference w:type="default" r:id="rId18"/>
+      <w:footerReference w:type="default" r:id="rId24"/>
       <w:pgSz w:w="11906" w:h="16838"/>
       <w:pgMar w:top="720" w:right="720" w:bottom="567" w:left="720" w:header="0" w:footer="0" w:gutter="0"/>
       <w:cols w:space="425"/>
@@ -8039,13 +10803,124 @@
         <w:rFonts w:ascii="맑은 고딕" w:eastAsia="맑은 고딕" w:hAnsi="맑은 고딕" w:cstheme="minorBidi" w:hint="eastAsia"/>
       </w:rPr>
     </w:lvl>
+    <w:lvl w:ilvl="1" w:tplc="04090003">
+      <w:start w:val="1"/>
+      <w:numFmt w:val="bullet"/>
+      <w:lvlText w:val=""/>
+      <w:lvlJc w:val="left"/>
+      <w:pPr>
+        <w:ind w:left="1200" w:hanging="400"/>
+      </w:pPr>
+      <w:rPr>
+        <w:rFonts w:ascii="Wingdings" w:hAnsi="Wingdings" w:hint="default"/>
+      </w:rPr>
+    </w:lvl>
+    <w:lvl w:ilvl="2" w:tplc="04090005">
+      <w:start w:val="1"/>
+      <w:numFmt w:val="bullet"/>
+      <w:lvlText w:val=""/>
+      <w:lvlJc w:val="left"/>
+      <w:pPr>
+        <w:ind w:left="1600" w:hanging="400"/>
+      </w:pPr>
+      <w:rPr>
+        <w:rFonts w:ascii="Wingdings" w:hAnsi="Wingdings" w:hint="default"/>
+      </w:rPr>
+    </w:lvl>
+    <w:lvl w:ilvl="3" w:tplc="04090001">
+      <w:start w:val="1"/>
+      <w:numFmt w:val="bullet"/>
+      <w:lvlText w:val=""/>
+      <w:lvlJc w:val="left"/>
+      <w:pPr>
+        <w:ind w:left="2000" w:hanging="400"/>
+      </w:pPr>
+      <w:rPr>
+        <w:rFonts w:ascii="Wingdings" w:hAnsi="Wingdings" w:hint="default"/>
+      </w:rPr>
+    </w:lvl>
+    <w:lvl w:ilvl="4" w:tplc="2CE0F94E">
+      <w:numFmt w:val="bullet"/>
+      <w:lvlText w:val="-"/>
+      <w:lvlJc w:val="left"/>
+      <w:pPr>
+        <w:ind w:left="2400" w:hanging="400"/>
+      </w:pPr>
+      <w:rPr>
+        <w:rFonts w:ascii="맑은 고딕" w:eastAsia="맑은 고딕" w:hAnsi="맑은 고딕" w:cstheme="minorBidi" w:hint="eastAsia"/>
+      </w:rPr>
+    </w:lvl>
+    <w:lvl w:ilvl="5" w:tplc="04090005">
+      <w:start w:val="1"/>
+      <w:numFmt w:val="bullet"/>
+      <w:lvlText w:val=""/>
+      <w:lvlJc w:val="left"/>
+      <w:pPr>
+        <w:ind w:left="2800" w:hanging="400"/>
+      </w:pPr>
+      <w:rPr>
+        <w:rFonts w:ascii="Wingdings" w:hAnsi="Wingdings" w:hint="default"/>
+      </w:rPr>
+    </w:lvl>
+    <w:lvl w:ilvl="6" w:tplc="04090001" w:tentative="1">
+      <w:start w:val="1"/>
+      <w:numFmt w:val="bullet"/>
+      <w:lvlText w:val=""/>
+      <w:lvlJc w:val="left"/>
+      <w:pPr>
+        <w:ind w:left="3200" w:hanging="400"/>
+      </w:pPr>
+      <w:rPr>
+        <w:rFonts w:ascii="Wingdings" w:hAnsi="Wingdings" w:hint="default"/>
+      </w:rPr>
+    </w:lvl>
+    <w:lvl w:ilvl="7" w:tplc="04090003" w:tentative="1">
+      <w:start w:val="1"/>
+      <w:numFmt w:val="bullet"/>
+      <w:lvlText w:val=""/>
+      <w:lvlJc w:val="left"/>
+      <w:pPr>
+        <w:ind w:left="3600" w:hanging="400"/>
+      </w:pPr>
+      <w:rPr>
+        <w:rFonts w:ascii="Wingdings" w:hAnsi="Wingdings" w:hint="default"/>
+      </w:rPr>
+    </w:lvl>
+    <w:lvl w:ilvl="8" w:tplc="04090005" w:tentative="1">
+      <w:start w:val="1"/>
+      <w:numFmt w:val="bullet"/>
+      <w:lvlText w:val=""/>
+      <w:lvlJc w:val="left"/>
+      <w:pPr>
+        <w:ind w:left="4000" w:hanging="400"/>
+      </w:pPr>
+      <w:rPr>
+        <w:rFonts w:ascii="Wingdings" w:hAnsi="Wingdings" w:hint="default"/>
+      </w:rPr>
+    </w:lvl>
+  </w:abstractNum>
+  <w:abstractNum w:abstractNumId="6" w15:restartNumberingAfterBreak="0">
+    <w:nsid w:val="6A93574E"/>
+    <w:multiLevelType w:val="hybridMultilevel"/>
+    <w:tmpl w:val="24DA0930"/>
+    <w:lvl w:ilvl="0" w:tplc="D9481ACA">
+      <w:numFmt w:val="bullet"/>
+      <w:lvlText w:val=""/>
+      <w:lvlJc w:val="left"/>
+      <w:pPr>
+        <w:ind w:left="2445" w:hanging="360"/>
+      </w:pPr>
+      <w:rPr>
+        <w:rFonts w:ascii="Wingdings" w:eastAsiaTheme="minorEastAsia" w:hAnsi="Wingdings" w:cstheme="minorBidi" w:hint="default"/>
+      </w:rPr>
+    </w:lvl>
     <w:lvl w:ilvl="1" w:tplc="04090003" w:tentative="1">
       <w:start w:val="1"/>
       <w:numFmt w:val="bullet"/>
       <w:lvlText w:val=""/>
       <w:lvlJc w:val="left"/>
       <w:pPr>
-        <w:ind w:left="1200" w:hanging="400"/>
+        <w:ind w:left="2885" w:hanging="400"/>
       </w:pPr>
       <w:rPr>
         <w:rFonts w:ascii="Wingdings" w:hAnsi="Wingdings" w:hint="default"/>
@@ -8057,33 +10932,34 @@
       <w:lvlText w:val=""/>
       <w:lvlJc w:val="left"/>
       <w:pPr>
-        <w:ind w:left="1600" w:hanging="400"/>
+        <w:ind w:left="3285" w:hanging="400"/>
       </w:pPr>
       <w:rPr>
         <w:rFonts w:ascii="Wingdings" w:hAnsi="Wingdings" w:hint="default"/>
       </w:rPr>
     </w:lvl>
-    <w:lvl w:ilvl="3" w:tplc="04090001">
+    <w:lvl w:ilvl="3" w:tplc="04090001" w:tentative="1">
       <w:start w:val="1"/>
       <w:numFmt w:val="bullet"/>
       <w:lvlText w:val=""/>
       <w:lvlJc w:val="left"/>
       <w:pPr>
-        <w:ind w:left="2000" w:hanging="400"/>
+        <w:ind w:left="3685" w:hanging="400"/>
       </w:pPr>
       <w:rPr>
         <w:rFonts w:ascii="Wingdings" w:hAnsi="Wingdings" w:hint="default"/>
       </w:rPr>
     </w:lvl>
-    <w:lvl w:ilvl="4" w:tplc="2CE0F94E">
+    <w:lvl w:ilvl="4" w:tplc="04090003" w:tentative="1">
+      <w:start w:val="1"/>
       <w:numFmt w:val="bullet"/>
-      <w:lvlText w:val="-"/>
+      <w:lvlText w:val=""/>
       <w:lvlJc w:val="left"/>
       <w:pPr>
-        <w:ind w:left="2400" w:hanging="400"/>
+        <w:ind w:left="4085" w:hanging="400"/>
       </w:pPr>
       <w:rPr>
-        <w:rFonts w:ascii="맑은 고딕" w:eastAsia="맑은 고딕" w:hAnsi="맑은 고딕" w:cstheme="minorBidi" w:hint="eastAsia"/>
+        <w:rFonts w:ascii="Wingdings" w:hAnsi="Wingdings" w:hint="default"/>
       </w:rPr>
     </w:lvl>
     <w:lvl w:ilvl="5" w:tplc="04090005" w:tentative="1">
@@ -8092,7 +10968,7 @@
       <w:lvlText w:val=""/>
       <w:lvlJc w:val="left"/>
       <w:pPr>
-        <w:ind w:left="2800" w:hanging="400"/>
+        <w:ind w:left="4485" w:hanging="400"/>
       </w:pPr>
       <w:rPr>
         <w:rFonts w:ascii="Wingdings" w:hAnsi="Wingdings" w:hint="default"/>
@@ -8104,7 +10980,7 @@
       <w:lvlText w:val=""/>
       <w:lvlJc w:val="left"/>
       <w:pPr>
-        <w:ind w:left="3200" w:hanging="400"/>
+        <w:ind w:left="4885" w:hanging="400"/>
       </w:pPr>
       <w:rPr>
         <w:rFonts w:ascii="Wingdings" w:hAnsi="Wingdings" w:hint="default"/>
@@ -8116,7 +10992,7 @@
       <w:lvlText w:val=""/>
       <w:lvlJc w:val="left"/>
       <w:pPr>
-        <w:ind w:left="3600" w:hanging="400"/>
+        <w:ind w:left="5285" w:hanging="400"/>
       </w:pPr>
       <w:rPr>
         <w:rFonts w:ascii="Wingdings" w:hAnsi="Wingdings" w:hint="default"/>
@@ -8128,14 +11004,14 @@
       <w:lvlText w:val=""/>
       <w:lvlJc w:val="left"/>
       <w:pPr>
-        <w:ind w:left="4000" w:hanging="400"/>
+        <w:ind w:left="5685" w:hanging="400"/>
       </w:pPr>
       <w:rPr>
         <w:rFonts w:ascii="Wingdings" w:hAnsi="Wingdings" w:hint="default"/>
       </w:rPr>
     </w:lvl>
   </w:abstractNum>
-  <w:abstractNum w:abstractNumId="6" w15:restartNumberingAfterBreak="0">
+  <w:abstractNum w:abstractNumId="7" w15:restartNumberingAfterBreak="0">
     <w:nsid w:val="7935427E"/>
     <w:multiLevelType w:val="hybridMultilevel"/>
     <w:tmpl w:val="219016D8"/>
@@ -8255,7 +11131,7 @@
     <w:abstractNumId w:val="4"/>
   </w:num>
   <w:num w:numId="4">
-    <w:abstractNumId w:val="6"/>
+    <w:abstractNumId w:val="7"/>
   </w:num>
   <w:num w:numId="5">
     <w:abstractNumId w:val="2"/>
@@ -8265,6 +11141,9 @@
   </w:num>
   <w:num w:numId="7">
     <w:abstractNumId w:val="0"/>
+  </w:num>
+  <w:num w:numId="8">
+    <w:abstractNumId w:val="6"/>
   </w:num>
 </w:numbering>
 </file>
